--- a/Ex_Avaliacao/ExerciciosAvaliativos.docx
+++ b/Ex_Avaliacao/ExerciciosAvaliativos.docx
@@ -4,9 +4,11 @@
   <w:body>
     <w:p>
       <w:pPr>
+        <w:pBdr>
+          <w:bottom w:val="single" w:sz="6" w:space="1" w:color="auto"/>
+        </w:pBdr>
         <w:shd w:val="clear" w:color="auto" w:fill="FFFFFF"/>
         <w:spacing w:after="0" w:line="240" w:lineRule="auto"/>
-        <w:jc w:val="center"/>
         <w:textAlignment w:val="baseline"/>
         <w:outlineLvl w:val="0"/>
         <w:rPr>
@@ -16,12 +18,19 @@
           <w:caps/>
           <w:color w:val="FF0000"/>
           <w:kern w:val="36"/>
-          <w:sz w:val="33"/>
-          <w:szCs w:val="33"/>
-          <w:lang w:eastAsia="pt-BR"/>
-        </w:rPr>
-      </w:pPr>
-      <w:r>
+          <w:sz w:val="20"/>
+          <w:szCs w:val="20"/>
+          <w:highlight w:val="yellow"/>
+          <w:lang w:eastAsia="pt-BR"/>
+        </w:rPr>
+      </w:pPr>
+    </w:p>
+    <w:p>
+      <w:pPr>
+        <w:shd w:val="clear" w:color="auto" w:fill="FFFFFF"/>
+        <w:spacing w:after="0" w:line="240" w:lineRule="auto"/>
+        <w:textAlignment w:val="baseline"/>
+        <w:outlineLvl w:val="0"/>
         <w:rPr>
           <w:rFonts w:ascii="BryantMedium" w:eastAsia="Times New Roman" w:hAnsi="BryantMedium" w:cs="Times New Roman"/>
           <w:b/>
@@ -29,8 +38,21 @@
           <w:caps/>
           <w:color w:val="FF0000"/>
           <w:kern w:val="36"/>
-          <w:sz w:val="33"/>
-          <w:szCs w:val="33"/>
+          <w:sz w:val="20"/>
+          <w:szCs w:val="20"/>
+          <w:lang w:eastAsia="pt-BR"/>
+        </w:rPr>
+      </w:pPr>
+      <w:r>
+        <w:rPr>
+          <w:rFonts w:ascii="BryantMedium" w:eastAsia="Times New Roman" w:hAnsi="BryantMedium" w:cs="Times New Roman"/>
+          <w:b/>
+          <w:bCs/>
+          <w:caps/>
+          <w:color w:val="FF0000"/>
+          <w:kern w:val="36"/>
+          <w:sz w:val="20"/>
+          <w:szCs w:val="20"/>
           <w:highlight w:val="yellow"/>
           <w:lang w:eastAsia="pt-BR"/>
         </w:rPr>
@@ -50,8 +72,8 @@
           <w:caps/>
           <w:color w:val="12A197"/>
           <w:kern w:val="36"/>
-          <w:sz w:val="33"/>
-          <w:szCs w:val="33"/>
+          <w:sz w:val="20"/>
+          <w:szCs w:val="20"/>
           <w:lang w:eastAsia="pt-BR"/>
         </w:rPr>
       </w:pPr>
@@ -81,7 +103,7 @@
         </w:rPr>
         <w:t>–</w:t>
       </w:r>
-      <w:hyperlink r:id="rId5" w:history="1">
+      <w:hyperlink r:id="rId6" w:history="1">
         <w:r>
           <w:rPr>
             <w:rStyle w:val="Hyperlink"/>
@@ -117,7 +139,7 @@
         </w:rPr>
         <w:t xml:space="preserve">URI 1024 – </w:t>
       </w:r>
-      <w:hyperlink r:id="rId6" w:history="1">
+      <w:hyperlink r:id="rId7" w:history="1">
         <w:r>
           <w:rPr>
             <w:rStyle w:val="Hyperlink"/>
@@ -160,7 +182,7 @@
         </w:rPr>
         <w:t>–</w:t>
       </w:r>
-      <w:hyperlink r:id="rId7" w:history="1">
+      <w:hyperlink r:id="rId8" w:history="1">
         <w:r>
           <w:rPr>
             <w:rStyle w:val="Hyperlink"/>
@@ -260,11 +282,11 @@
         </w:rPr>
         <w:t>URI 1178 –</w:t>
       </w:r>
-      <w:hyperlink r:id="rId8" w:history="1">
+      <w:hyperlink r:id="rId9" w:history="1">
         <w:r>
           <w:rPr>
             <w:rStyle w:val="Hyperlink"/>
-            <w:sz w:val="18"/>
+            <w:sz w:val="20"/>
             <w:szCs w:val="20"/>
           </w:rPr>
           <w:t>https://github.com/CavanhaMan/Cavanha-URI/blob/master/URI_1178%20Preenchimento%20de%20Vetor%20III.java</w:t>
@@ -296,7 +318,7 @@
         </w:rPr>
         <w:t xml:space="preserve">URI 1182 – </w:t>
       </w:r>
-      <w:hyperlink r:id="rId9" w:history="1">
+      <w:hyperlink r:id="rId10" w:history="1">
         <w:r>
           <w:rPr>
             <w:rStyle w:val="Hyperlink"/>
@@ -332,7 +354,7 @@
         </w:rPr>
         <w:t xml:space="preserve">URI 1168 – </w:t>
       </w:r>
-      <w:hyperlink r:id="rId10" w:history="1">
+      <w:hyperlink r:id="rId11" w:history="1">
         <w:r>
           <w:rPr>
             <w:rStyle w:val="Hyperlink"/>
@@ -411,11 +433,11 @@
         </w:rPr>
         <w:t xml:space="preserve">URI 1234 – </w:t>
       </w:r>
-      <w:hyperlink r:id="rId11" w:history="1">
+      <w:hyperlink r:id="rId12" w:history="1">
         <w:r>
           <w:rPr>
             <w:rStyle w:val="Hyperlink"/>
-            <w:sz w:val="18"/>
+            <w:sz w:val="20"/>
             <w:szCs w:val="20"/>
           </w:rPr>
           <w:t>https://github.com/CavanhaMan/Cavanha-URI/blob/master/URI_1234%20Senten%C3%A7a%20Dan%C3%A7ante.java</w:t>
@@ -423,7 +445,7 @@
       </w:hyperlink>
       <w:r>
         <w:rPr>
-          <w:sz w:val="18"/>
+          <w:sz w:val="20"/>
           <w:szCs w:val="20"/>
         </w:rPr>
         <w:t xml:space="preserve"> </w:t>
@@ -533,7 +555,7 @@
         </w:rPr>
         <w:t xml:space="preserve">URI 1253 – </w:t>
       </w:r>
-      <w:hyperlink r:id="rId12" w:history="1">
+      <w:hyperlink r:id="rId13" w:history="1">
         <w:r>
           <w:rPr>
             <w:rStyle w:val="Hyperlink"/>
@@ -619,7 +641,7 @@
         </w:rPr>
         <w:t xml:space="preserve">URI 1607 – </w:t>
       </w:r>
-      <w:hyperlink r:id="rId13" w:history="1">
+      <w:hyperlink r:id="rId14" w:history="1">
         <w:r>
           <w:rPr>
             <w:rStyle w:val="Hyperlink"/>
@@ -655,7 +677,7 @@
         </w:rPr>
         <w:t xml:space="preserve">URI 1871 – </w:t>
       </w:r>
-      <w:hyperlink r:id="rId14" w:history="1">
+      <w:hyperlink r:id="rId15" w:history="1">
         <w:r>
           <w:rPr>
             <w:rStyle w:val="Hyperlink"/>
@@ -741,7 +763,7 @@
         </w:rPr>
         <w:t xml:space="preserve">URI 2062 – </w:t>
       </w:r>
-      <w:hyperlink r:id="rId15" w:history="1">
+      <w:hyperlink r:id="rId16" w:history="1">
         <w:r>
           <w:rPr>
             <w:rStyle w:val="Hyperlink"/>
@@ -773,22 +795,22 @@
           <w:szCs w:val="33"/>
         </w:rPr>
       </w:pPr>
-      <w:bookmarkStart w:id="0" w:name="_GoBack"/>
-      <w:bookmarkEnd w:id="0"/>
     </w:p>
     <w:p>
       <w:pPr>
         <w:pStyle w:val="Ttulo1"/>
+        <w:pBdr>
+          <w:bottom w:val="single" w:sz="6" w:space="1" w:color="auto"/>
+        </w:pBdr>
         <w:shd w:val="clear" w:color="auto" w:fill="FFFFFF"/>
         <w:spacing w:before="0" w:beforeAutospacing="0" w:after="0" w:afterAutospacing="0"/>
-        <w:jc w:val="center"/>
         <w:textAlignment w:val="baseline"/>
         <w:rPr>
           <w:rFonts w:ascii="BryantMedium" w:hAnsi="BryantMedium"/>
           <w:caps/>
           <w:color w:val="FF0000"/>
-          <w:sz w:val="33"/>
-          <w:szCs w:val="33"/>
+          <w:sz w:val="24"/>
+          <w:szCs w:val="24"/>
         </w:rPr>
       </w:pPr>
       <w:r>
@@ -796,8 +818,8 @@
           <w:rFonts w:ascii="BryantMedium" w:hAnsi="BryantMedium"/>
           <w:caps/>
           <w:color w:val="FF0000"/>
-          <w:sz w:val="33"/>
-          <w:szCs w:val="33"/>
+          <w:sz w:val="24"/>
+          <w:szCs w:val="24"/>
           <w:highlight w:val="yellow"/>
         </w:rPr>
         <w:t>EXERCICIOS GDB</w:t>
@@ -805,45 +827,13 @@
     </w:p>
     <w:p>
       <w:pPr>
-        <w:pStyle w:val="Ttulo1"/>
-        <w:shd w:val="clear" w:color="auto" w:fill="FFFFFF"/>
-        <w:spacing w:before="0" w:beforeAutospacing="0" w:after="0" w:afterAutospacing="0"/>
-        <w:jc w:val="center"/>
-        <w:textAlignment w:val="baseline"/>
-        <w:rPr>
-          <w:rFonts w:ascii="BryantMedium" w:hAnsi="BryantMedium"/>
-          <w:caps/>
-          <w:color w:val="FF0000"/>
-          <w:sz w:val="33"/>
-          <w:szCs w:val="33"/>
-        </w:rPr>
-      </w:pPr>
-    </w:p>
-    <w:p>
-      <w:pPr>
-        <w:pStyle w:val="Ttulo1"/>
-        <w:shd w:val="clear" w:color="auto" w:fill="FFFFFF"/>
-        <w:spacing w:before="0" w:beforeAutospacing="0" w:after="0" w:afterAutospacing="0"/>
-        <w:jc w:val="center"/>
-        <w:textAlignment w:val="baseline"/>
-        <w:rPr>
-          <w:rFonts w:ascii="BryantMedium" w:hAnsi="BryantMedium"/>
-          <w:caps/>
-          <w:color w:val="FF0000"/>
-          <w:sz w:val="33"/>
-          <w:szCs w:val="33"/>
-        </w:rPr>
-      </w:pPr>
-    </w:p>
-    <w:p>
-      <w:pPr>
         <w:pStyle w:val="Ttulo3"/>
-        <w:spacing w:before="300" w:after="150"/>
+        <w:spacing w:before="0" w:line="240" w:lineRule="auto"/>
         <w:rPr>
           <w:rFonts w:ascii="Helvetica" w:hAnsi="Helvetica"/>
           <w:color w:val="111111"/>
-          <w:sz w:val="28"/>
-          <w:szCs w:val="28"/>
+          <w:sz w:val="20"/>
+          <w:szCs w:val="20"/>
         </w:rPr>
       </w:pPr>
       <w:proofErr w:type="spellStart"/>
@@ -853,8 +843,8 @@
           <w:b/>
           <w:bCs/>
           <w:color w:val="111111"/>
-          <w:sz w:val="28"/>
-          <w:szCs w:val="28"/>
+          <w:sz w:val="20"/>
+          <w:szCs w:val="20"/>
         </w:rPr>
         <w:t>String</w:t>
       </w:r>
@@ -865,137 +855,33 @@
           <w:b/>
           <w:bCs/>
           <w:color w:val="111111"/>
-          <w:sz w:val="28"/>
-          <w:szCs w:val="28"/>
+          <w:sz w:val="20"/>
+          <w:szCs w:val="20"/>
         </w:rPr>
         <w:t xml:space="preserve"> - Exercicio04 - (22/09) - Validar tamanho do CPF - utilizar funções</w:t>
       </w:r>
     </w:p>
     <w:p>
       <w:pPr>
-        <w:pStyle w:val="Ttulo1"/>
-        <w:shd w:val="clear" w:color="auto" w:fill="FFFFFF"/>
-        <w:spacing w:before="0" w:beforeAutospacing="0" w:after="0" w:afterAutospacing="0"/>
-        <w:textAlignment w:val="baseline"/>
-        <w:rPr>
-          <w:rFonts w:ascii="BryantMedium" w:hAnsi="BryantMedium"/>
-          <w:caps/>
-          <w:color w:val="FF0000"/>
-          <w:sz w:val="33"/>
-          <w:szCs w:val="33"/>
-        </w:rPr>
-      </w:pPr>
-    </w:p>
-    <w:p>
-      <w:pPr>
-        <w:shd w:val="clear" w:color="auto" w:fill="FFFFFF"/>
-        <w:spacing w:after="150" w:line="240" w:lineRule="auto"/>
-        <w:rPr>
-          <w:rFonts w:ascii="Helvetica" w:eastAsia="Times New Roman" w:hAnsi="Helvetica" w:cs="Times New Roman"/>
-          <w:color w:val="111111"/>
-          <w:lang w:eastAsia="pt-BR"/>
-        </w:rPr>
-      </w:pPr>
-      <w:r>
-        <w:rPr>
-          <w:rFonts w:ascii="Helvetica" w:eastAsia="Times New Roman" w:hAnsi="Helvetica" w:cs="Times New Roman"/>
-          <w:color w:val="111111"/>
+        <w:shd w:val="clear" w:color="auto" w:fill="FFFFFF"/>
+        <w:spacing w:after="0" w:line="240" w:lineRule="auto"/>
+        <w:rPr>
+          <w:rFonts w:ascii="Helvetica" w:eastAsia="Times New Roman" w:hAnsi="Helvetica" w:cs="Times New Roman"/>
+          <w:color w:val="111111"/>
+          <w:sz w:val="20"/>
+          <w:szCs w:val="20"/>
+          <w:lang w:eastAsia="pt-BR"/>
+        </w:rPr>
+      </w:pPr>
+      <w:r>
+        <w:rPr>
+          <w:rFonts w:ascii="Helvetica" w:eastAsia="Times New Roman" w:hAnsi="Helvetica" w:cs="Times New Roman"/>
+          <w:color w:val="111111"/>
+          <w:sz w:val="20"/>
+          <w:szCs w:val="20"/>
           <w:lang w:eastAsia="pt-BR"/>
         </w:rPr>
         <w:t xml:space="preserve">Faça um programa que leia uma variável </w:t>
-      </w:r>
-      <w:proofErr w:type="spellStart"/>
-      <w:r>
-        <w:rPr>
-          <w:rFonts w:ascii="Helvetica" w:eastAsia="Times New Roman" w:hAnsi="Helvetica" w:cs="Times New Roman"/>
-          <w:color w:val="111111"/>
-          <w:lang w:eastAsia="pt-BR"/>
-        </w:rPr>
-        <w:t>cpf</w:t>
-      </w:r>
-      <w:proofErr w:type="spellEnd"/>
-      <w:r>
-        <w:rPr>
-          <w:rFonts w:ascii="Helvetica" w:eastAsia="Times New Roman" w:hAnsi="Helvetica" w:cs="Times New Roman"/>
-          <w:color w:val="111111"/>
-          <w:lang w:eastAsia="pt-BR"/>
-        </w:rPr>
-        <w:t xml:space="preserve">, do tipo </w:t>
-      </w:r>
-      <w:proofErr w:type="spellStart"/>
-      <w:r>
-        <w:rPr>
-          <w:rFonts w:ascii="Helvetica" w:eastAsia="Times New Roman" w:hAnsi="Helvetica" w:cs="Times New Roman"/>
-          <w:color w:val="111111"/>
-          <w:lang w:eastAsia="pt-BR"/>
-        </w:rPr>
-        <w:t>String</w:t>
-      </w:r>
-      <w:proofErr w:type="spellEnd"/>
-      <w:r>
-        <w:rPr>
-          <w:rFonts w:ascii="Helvetica" w:eastAsia="Times New Roman" w:hAnsi="Helvetica" w:cs="Times New Roman"/>
-          <w:color w:val="111111"/>
-          <w:lang w:eastAsia="pt-BR"/>
-        </w:rPr>
-        <w:t>. Verifique se o tamanho do CPF esta correto, um CPF precisa ter 11 dígitos. Caso ele esteja correto imprima 'valido', senão imprima 'invalido'.</w:t>
-      </w:r>
-    </w:p>
-    <w:p>
-      <w:pPr>
-        <w:shd w:val="clear" w:color="auto" w:fill="FFFFFF"/>
-        <w:spacing w:after="150" w:line="240" w:lineRule="auto"/>
-        <w:rPr>
-          <w:rFonts w:ascii="Helvetica" w:eastAsia="Times New Roman" w:hAnsi="Helvetica" w:cs="Times New Roman"/>
-          <w:color w:val="111111"/>
-          <w:lang w:eastAsia="pt-BR"/>
-        </w:rPr>
-      </w:pPr>
-      <w:r>
-        <w:rPr>
-          <w:rFonts w:ascii="Helvetica" w:eastAsia="Times New Roman" w:hAnsi="Helvetica" w:cs="Times New Roman"/>
-          <w:color w:val="111111"/>
-          <w:lang w:eastAsia="pt-BR"/>
-        </w:rPr>
-        <w:t>obs.:</w:t>
-      </w:r>
-    </w:p>
-    <w:p>
-      <w:pPr>
-        <w:shd w:val="clear" w:color="auto" w:fill="FFFFFF"/>
-        <w:spacing w:after="150" w:line="240" w:lineRule="auto"/>
-        <w:rPr>
-          <w:rFonts w:ascii="Helvetica" w:eastAsia="Times New Roman" w:hAnsi="Helvetica" w:cs="Times New Roman"/>
-          <w:color w:val="111111"/>
-          <w:lang w:eastAsia="pt-BR"/>
-        </w:rPr>
-      </w:pPr>
-      <w:r>
-        <w:rPr>
-          <w:rFonts w:ascii="Helvetica" w:eastAsia="Times New Roman" w:hAnsi="Helvetica" w:cs="Times New Roman"/>
-          <w:color w:val="111111"/>
-          <w:lang w:eastAsia="pt-BR"/>
-        </w:rPr>
-        <w:t>- A entrada terá apenas dígitos numéricos.</w:t>
-      </w:r>
-    </w:p>
-    <w:p>
-      <w:pPr>
-        <w:shd w:val="clear" w:color="auto" w:fill="FFFFFF"/>
-        <w:spacing w:after="150" w:line="240" w:lineRule="auto"/>
-        <w:rPr>
-          <w:rFonts w:ascii="Helvetica" w:eastAsia="Times New Roman" w:hAnsi="Helvetica" w:cs="Times New Roman"/>
-          <w:color w:val="111111"/>
-          <w:lang w:eastAsia="pt-BR"/>
-        </w:rPr>
-      </w:pPr>
-      <w:r>
-        <w:rPr>
-          <w:rFonts w:ascii="Helvetica" w:eastAsia="Times New Roman" w:hAnsi="Helvetica" w:cs="Times New Roman"/>
-          <w:color w:val="111111"/>
-          <w:lang w:eastAsia="pt-BR"/>
-        </w:rPr>
-        <w:t xml:space="preserve">- Crie uma função que retorna </w:t>
       </w:r>
       <w:proofErr w:type="spellStart"/>
       <w:proofErr w:type="gramStart"/>
@@ -1003,6 +889,135 @@
         <w:rPr>
           <w:rFonts w:ascii="Helvetica" w:eastAsia="Times New Roman" w:hAnsi="Helvetica" w:cs="Times New Roman"/>
           <w:color w:val="111111"/>
+          <w:sz w:val="20"/>
+          <w:szCs w:val="20"/>
+          <w:lang w:eastAsia="pt-BR"/>
+        </w:rPr>
+        <w:t>cpf</w:t>
+      </w:r>
+      <w:proofErr w:type="spellEnd"/>
+      <w:proofErr w:type="gramEnd"/>
+      <w:r>
+        <w:rPr>
+          <w:rFonts w:ascii="Helvetica" w:eastAsia="Times New Roman" w:hAnsi="Helvetica" w:cs="Times New Roman"/>
+          <w:color w:val="111111"/>
+          <w:sz w:val="20"/>
+          <w:szCs w:val="20"/>
+          <w:lang w:eastAsia="pt-BR"/>
+        </w:rPr>
+        <w:t xml:space="preserve">, do tipo </w:t>
+      </w:r>
+      <w:proofErr w:type="spellStart"/>
+      <w:r>
+        <w:rPr>
+          <w:rFonts w:ascii="Helvetica" w:eastAsia="Times New Roman" w:hAnsi="Helvetica" w:cs="Times New Roman"/>
+          <w:color w:val="111111"/>
+          <w:sz w:val="20"/>
+          <w:szCs w:val="20"/>
+          <w:lang w:eastAsia="pt-BR"/>
+        </w:rPr>
+        <w:t>String</w:t>
+      </w:r>
+      <w:proofErr w:type="spellEnd"/>
+      <w:r>
+        <w:rPr>
+          <w:rFonts w:ascii="Helvetica" w:eastAsia="Times New Roman" w:hAnsi="Helvetica" w:cs="Times New Roman"/>
+          <w:color w:val="111111"/>
+          <w:sz w:val="20"/>
+          <w:szCs w:val="20"/>
+          <w:lang w:eastAsia="pt-BR"/>
+        </w:rPr>
+        <w:t>. Verifique se o tamanho do CPF esta correto, um CPF precisa ter 11 dígitos. Caso ele esteja correto imprima 'valido', senão imprima 'invalido'.</w:t>
+      </w:r>
+    </w:p>
+    <w:p>
+      <w:pPr>
+        <w:shd w:val="clear" w:color="auto" w:fill="FFFFFF"/>
+        <w:spacing w:after="0" w:line="240" w:lineRule="auto"/>
+        <w:rPr>
+          <w:rFonts w:ascii="Helvetica" w:eastAsia="Times New Roman" w:hAnsi="Helvetica" w:cs="Times New Roman"/>
+          <w:color w:val="111111"/>
+          <w:sz w:val="20"/>
+          <w:szCs w:val="20"/>
+          <w:lang w:eastAsia="pt-BR"/>
+        </w:rPr>
+      </w:pPr>
+      <w:proofErr w:type="gramStart"/>
+      <w:r>
+        <w:rPr>
+          <w:rFonts w:ascii="Helvetica" w:eastAsia="Times New Roman" w:hAnsi="Helvetica" w:cs="Times New Roman"/>
+          <w:color w:val="111111"/>
+          <w:sz w:val="20"/>
+          <w:szCs w:val="20"/>
+          <w:lang w:eastAsia="pt-BR"/>
+        </w:rPr>
+        <w:t>obs.</w:t>
+      </w:r>
+      <w:proofErr w:type="gramEnd"/>
+      <w:r>
+        <w:rPr>
+          <w:rFonts w:ascii="Helvetica" w:eastAsia="Times New Roman" w:hAnsi="Helvetica" w:cs="Times New Roman"/>
+          <w:color w:val="111111"/>
+          <w:sz w:val="20"/>
+          <w:szCs w:val="20"/>
+          <w:lang w:eastAsia="pt-BR"/>
+        </w:rPr>
+        <w:t>:</w:t>
+      </w:r>
+    </w:p>
+    <w:p>
+      <w:pPr>
+        <w:shd w:val="clear" w:color="auto" w:fill="FFFFFF"/>
+        <w:spacing w:after="0" w:line="240" w:lineRule="auto"/>
+        <w:rPr>
+          <w:rFonts w:ascii="Helvetica" w:eastAsia="Times New Roman" w:hAnsi="Helvetica" w:cs="Times New Roman"/>
+          <w:color w:val="111111"/>
+          <w:sz w:val="20"/>
+          <w:szCs w:val="20"/>
+          <w:lang w:eastAsia="pt-BR"/>
+        </w:rPr>
+      </w:pPr>
+      <w:r>
+        <w:rPr>
+          <w:rFonts w:ascii="Helvetica" w:eastAsia="Times New Roman" w:hAnsi="Helvetica" w:cs="Times New Roman"/>
+          <w:color w:val="111111"/>
+          <w:sz w:val="20"/>
+          <w:szCs w:val="20"/>
+          <w:lang w:eastAsia="pt-BR"/>
+        </w:rPr>
+        <w:t>- A entrada terá apenas dígitos numéricos.</w:t>
+      </w:r>
+    </w:p>
+    <w:p>
+      <w:pPr>
+        <w:shd w:val="clear" w:color="auto" w:fill="FFFFFF"/>
+        <w:spacing w:after="0" w:line="240" w:lineRule="auto"/>
+        <w:rPr>
+          <w:rFonts w:ascii="Helvetica" w:eastAsia="Times New Roman" w:hAnsi="Helvetica" w:cs="Times New Roman"/>
+          <w:color w:val="111111"/>
+          <w:sz w:val="20"/>
+          <w:szCs w:val="20"/>
+          <w:lang w:eastAsia="pt-BR"/>
+        </w:rPr>
+      </w:pPr>
+      <w:r>
+        <w:rPr>
+          <w:rFonts w:ascii="Helvetica" w:eastAsia="Times New Roman" w:hAnsi="Helvetica" w:cs="Times New Roman"/>
+          <w:color w:val="111111"/>
+          <w:sz w:val="20"/>
+          <w:szCs w:val="20"/>
+          <w:lang w:eastAsia="pt-BR"/>
+        </w:rPr>
+        <w:t xml:space="preserve">- Crie uma função que retorna </w:t>
+      </w:r>
+      <w:proofErr w:type="spellStart"/>
+      <w:proofErr w:type="gramStart"/>
+      <w:r>
+        <w:rPr>
+          <w:rFonts w:ascii="Helvetica" w:eastAsia="Times New Roman" w:hAnsi="Helvetica" w:cs="Times New Roman"/>
+          <w:color w:val="111111"/>
+          <w:sz w:val="20"/>
+          <w:szCs w:val="20"/>
           <w:lang w:eastAsia="pt-BR"/>
         </w:rPr>
         <w:t>boolean</w:t>
@@ -1012,6 +1027,8 @@
         <w:rPr>
           <w:rFonts w:ascii="Helvetica" w:eastAsia="Times New Roman" w:hAnsi="Helvetica" w:cs="Times New Roman"/>
           <w:color w:val="111111"/>
+          <w:sz w:val="20"/>
+          <w:szCs w:val="20"/>
           <w:lang w:eastAsia="pt-BR"/>
         </w:rPr>
         <w:t>(</w:t>
@@ -1022,6 +1039,8 @@
         <w:rPr>
           <w:rFonts w:ascii="Helvetica" w:eastAsia="Times New Roman" w:hAnsi="Helvetica" w:cs="Times New Roman"/>
           <w:color w:val="111111"/>
+          <w:sz w:val="20"/>
+          <w:szCs w:val="20"/>
           <w:lang w:eastAsia="pt-BR"/>
         </w:rPr>
         <w:t>true</w:t>
@@ -1031,6 +1050,8 @@
         <w:rPr>
           <w:rFonts w:ascii="Helvetica" w:eastAsia="Times New Roman" w:hAnsi="Helvetica" w:cs="Times New Roman"/>
           <w:color w:val="111111"/>
+          <w:sz w:val="20"/>
+          <w:szCs w:val="20"/>
           <w:lang w:eastAsia="pt-BR"/>
         </w:rPr>
         <w:t xml:space="preserve">, false) e receba a </w:t>
@@ -1040,6 +1061,8 @@
         <w:rPr>
           <w:rFonts w:ascii="Helvetica" w:eastAsia="Times New Roman" w:hAnsi="Helvetica" w:cs="Times New Roman"/>
           <w:color w:val="111111"/>
+          <w:sz w:val="20"/>
+          <w:szCs w:val="20"/>
           <w:lang w:eastAsia="pt-BR"/>
         </w:rPr>
         <w:t>String</w:t>
@@ -1049,6 +1072,8 @@
         <w:rPr>
           <w:rFonts w:ascii="Helvetica" w:eastAsia="Times New Roman" w:hAnsi="Helvetica" w:cs="Times New Roman"/>
           <w:color w:val="111111"/>
+          <w:sz w:val="20"/>
+          <w:szCs w:val="20"/>
           <w:lang w:eastAsia="pt-BR"/>
         </w:rPr>
         <w:t xml:space="preserve">. Retorne </w:t>
@@ -1058,6 +1083,8 @@
         <w:rPr>
           <w:rFonts w:ascii="Helvetica" w:eastAsia="Times New Roman" w:hAnsi="Helvetica" w:cs="Times New Roman"/>
           <w:color w:val="111111"/>
+          <w:sz w:val="20"/>
+          <w:szCs w:val="20"/>
           <w:lang w:eastAsia="pt-BR"/>
         </w:rPr>
         <w:t>True</w:t>
@@ -1067,6 +1094,8 @@
         <w:rPr>
           <w:rFonts w:ascii="Helvetica" w:eastAsia="Times New Roman" w:hAnsi="Helvetica" w:cs="Times New Roman"/>
           <w:color w:val="111111"/>
+          <w:sz w:val="20"/>
+          <w:szCs w:val="20"/>
           <w:lang w:eastAsia="pt-BR"/>
         </w:rPr>
         <w:t>, se for válido e False, se for inválido.</w:t>
@@ -1074,7 +1103,7 @@
     </w:p>
     <w:tbl>
       <w:tblPr>
-        <w:tblW w:w="6650" w:type="dxa"/>
+        <w:tblW w:w="0" w:type="auto"/>
         <w:tblBorders>
           <w:top w:val="single" w:sz="6" w:space="0" w:color="DDDDDD"/>
           <w:left w:val="single" w:sz="6" w:space="0" w:color="DDDDDD"/>
@@ -1082,6 +1111,7 @@
           <w:right w:val="single" w:sz="6" w:space="0" w:color="DDDDDD"/>
         </w:tblBorders>
         <w:shd w:val="clear" w:color="auto" w:fill="FFFFFF"/>
+        <w:tblLayout w:type="fixed"/>
         <w:tblCellMar>
           <w:top w:w="15" w:type="dxa"/>
           <w:left w:w="15" w:type="dxa"/>
@@ -1091,13 +1121,16 @@
         <w:tblLook w:val="04A0" w:firstRow="1" w:lastRow="0" w:firstColumn="1" w:lastColumn="0" w:noHBand="0" w:noVBand="1"/>
       </w:tblPr>
       <w:tblGrid>
-        <w:gridCol w:w="4101"/>
-        <w:gridCol w:w="2549"/>
+        <w:gridCol w:w="1680"/>
+        <w:gridCol w:w="1275"/>
       </w:tblGrid>
       <w:tr>
+        <w:trPr>
+          <w:trHeight w:val="249"/>
+        </w:trPr>
         <w:tc>
           <w:tcPr>
-            <w:tcW w:w="0" w:type="auto"/>
+            <w:tcW w:w="1680" w:type="dxa"/>
             <w:tcBorders>
               <w:top w:val="single" w:sz="6" w:space="0" w:color="DDDDDD"/>
               <w:left w:val="single" w:sz="6" w:space="0" w:color="DDDDDD"/>
@@ -1115,10 +1148,12 @@
           </w:tcPr>
           <w:p>
             <w:pPr>
-              <w:spacing w:after="300" w:line="240" w:lineRule="auto"/>
-              <w:rPr>
-                <w:rFonts w:ascii="Helvetica" w:eastAsia="Times New Roman" w:hAnsi="Helvetica" w:cs="Times New Roman"/>
-                <w:color w:val="111111"/>
+              <w:spacing w:after="0" w:line="240" w:lineRule="auto"/>
+              <w:rPr>
+                <w:rFonts w:ascii="Helvetica" w:eastAsia="Times New Roman" w:hAnsi="Helvetica" w:cs="Times New Roman"/>
+                <w:color w:val="111111"/>
+                <w:sz w:val="20"/>
+                <w:szCs w:val="20"/>
                 <w:lang w:eastAsia="pt-BR"/>
               </w:rPr>
             </w:pPr>
@@ -1126,6 +1161,8 @@
               <w:rPr>
                 <w:rFonts w:ascii="Helvetica" w:eastAsia="Times New Roman" w:hAnsi="Helvetica" w:cs="Times New Roman"/>
                 <w:color w:val="111111"/>
+                <w:sz w:val="20"/>
+                <w:szCs w:val="20"/>
                 <w:lang w:eastAsia="pt-BR"/>
               </w:rPr>
               <w:t>Entrada</w:t>
@@ -1134,7 +1171,7 @@
         </w:tc>
         <w:tc>
           <w:tcPr>
-            <w:tcW w:w="0" w:type="auto"/>
+            <w:tcW w:w="1275" w:type="dxa"/>
             <w:tcBorders>
               <w:top w:val="single" w:sz="6" w:space="0" w:color="DDDDDD"/>
               <w:left w:val="single" w:sz="6" w:space="0" w:color="DDDDDD"/>
@@ -1152,10 +1189,12 @@
           </w:tcPr>
           <w:p>
             <w:pPr>
-              <w:spacing w:after="300" w:line="240" w:lineRule="auto"/>
-              <w:rPr>
-                <w:rFonts w:ascii="Helvetica" w:eastAsia="Times New Roman" w:hAnsi="Helvetica" w:cs="Times New Roman"/>
-                <w:color w:val="111111"/>
+              <w:spacing w:after="0" w:line="240" w:lineRule="auto"/>
+              <w:rPr>
+                <w:rFonts w:ascii="Helvetica" w:eastAsia="Times New Roman" w:hAnsi="Helvetica" w:cs="Times New Roman"/>
+                <w:color w:val="111111"/>
+                <w:sz w:val="20"/>
+                <w:szCs w:val="20"/>
                 <w:lang w:eastAsia="pt-BR"/>
               </w:rPr>
             </w:pPr>
@@ -1163,6 +1202,8 @@
               <w:rPr>
                 <w:rFonts w:ascii="Helvetica" w:eastAsia="Times New Roman" w:hAnsi="Helvetica" w:cs="Times New Roman"/>
                 <w:color w:val="111111"/>
+                <w:sz w:val="20"/>
+                <w:szCs w:val="20"/>
                 <w:lang w:eastAsia="pt-BR"/>
               </w:rPr>
               <w:t>Saída</w:t>
@@ -1171,9 +1212,12 @@
         </w:tc>
       </w:tr>
       <w:tr>
+        <w:trPr>
+          <w:trHeight w:val="327"/>
+        </w:trPr>
         <w:tc>
           <w:tcPr>
-            <w:tcW w:w="0" w:type="auto"/>
+            <w:tcW w:w="1680" w:type="dxa"/>
             <w:tcBorders>
               <w:top w:val="single" w:sz="6" w:space="0" w:color="DDDDDD"/>
               <w:left w:val="single" w:sz="6" w:space="0" w:color="DDDDDD"/>
@@ -1191,10 +1235,12 @@
           </w:tcPr>
           <w:p>
             <w:pPr>
-              <w:spacing w:after="300" w:line="240" w:lineRule="auto"/>
-              <w:rPr>
-                <w:rFonts w:ascii="Helvetica" w:eastAsia="Times New Roman" w:hAnsi="Helvetica" w:cs="Times New Roman"/>
-                <w:color w:val="111111"/>
+              <w:spacing w:after="0" w:line="240" w:lineRule="auto"/>
+              <w:rPr>
+                <w:rFonts w:ascii="Helvetica" w:eastAsia="Times New Roman" w:hAnsi="Helvetica" w:cs="Times New Roman"/>
+                <w:color w:val="111111"/>
+                <w:sz w:val="20"/>
+                <w:szCs w:val="20"/>
                 <w:lang w:eastAsia="pt-BR"/>
               </w:rPr>
             </w:pPr>
@@ -1202,15 +1248,17 @@
               <w:rPr>
                 <w:rFonts w:ascii="Helvetica" w:eastAsia="Times New Roman" w:hAnsi="Helvetica" w:cs="Times New Roman"/>
                 <w:color w:val="111111"/>
-                <w:lang w:eastAsia="pt-BR"/>
-              </w:rPr>
-              <w:t>11122233344</w:t>
+                <w:sz w:val="20"/>
+                <w:szCs w:val="20"/>
+                <w:lang w:eastAsia="pt-BR"/>
+              </w:rPr>
+              <w:t>1122233344</w:t>
             </w:r>
           </w:p>
         </w:tc>
         <w:tc>
           <w:tcPr>
-            <w:tcW w:w="0" w:type="auto"/>
+            <w:tcW w:w="1275" w:type="dxa"/>
             <w:tcBorders>
               <w:top w:val="single" w:sz="6" w:space="0" w:color="DDDDDD"/>
               <w:left w:val="single" w:sz="6" w:space="0" w:color="DDDDDD"/>
@@ -1228,10 +1276,12 @@
           </w:tcPr>
           <w:p>
             <w:pPr>
-              <w:spacing w:after="300" w:line="240" w:lineRule="auto"/>
-              <w:rPr>
-                <w:rFonts w:ascii="Helvetica" w:eastAsia="Times New Roman" w:hAnsi="Helvetica" w:cs="Times New Roman"/>
-                <w:color w:val="111111"/>
+              <w:spacing w:after="0" w:line="240" w:lineRule="auto"/>
+              <w:rPr>
+                <w:rFonts w:ascii="Helvetica" w:eastAsia="Times New Roman" w:hAnsi="Helvetica" w:cs="Times New Roman"/>
+                <w:color w:val="111111"/>
+                <w:sz w:val="20"/>
+                <w:szCs w:val="20"/>
                 <w:lang w:eastAsia="pt-BR"/>
               </w:rPr>
             </w:pPr>
@@ -1240,6 +1290,8 @@
               <w:rPr>
                 <w:rFonts w:ascii="Helvetica" w:eastAsia="Times New Roman" w:hAnsi="Helvetica" w:cs="Times New Roman"/>
                 <w:color w:val="111111"/>
+                <w:sz w:val="20"/>
+                <w:szCs w:val="20"/>
                 <w:lang w:eastAsia="pt-BR"/>
               </w:rPr>
               <w:t>valido</w:t>
@@ -1249,9 +1301,12 @@
         </w:tc>
       </w:tr>
       <w:tr>
+        <w:trPr>
+          <w:trHeight w:val="307"/>
+        </w:trPr>
         <w:tc>
           <w:tcPr>
-            <w:tcW w:w="0" w:type="auto"/>
+            <w:tcW w:w="1680" w:type="dxa"/>
             <w:tcBorders>
               <w:top w:val="single" w:sz="6" w:space="0" w:color="DDDDDD"/>
               <w:left w:val="single" w:sz="6" w:space="0" w:color="DDDDDD"/>
@@ -1269,10 +1324,12 @@
           </w:tcPr>
           <w:p>
             <w:pPr>
-              <w:spacing w:after="300" w:line="240" w:lineRule="auto"/>
-              <w:rPr>
-                <w:rFonts w:ascii="Helvetica" w:eastAsia="Times New Roman" w:hAnsi="Helvetica" w:cs="Times New Roman"/>
-                <w:color w:val="111111"/>
+              <w:spacing w:after="0" w:line="240" w:lineRule="auto"/>
+              <w:rPr>
+                <w:rFonts w:ascii="Helvetica" w:eastAsia="Times New Roman" w:hAnsi="Helvetica" w:cs="Times New Roman"/>
+                <w:color w:val="111111"/>
+                <w:sz w:val="20"/>
+                <w:szCs w:val="20"/>
                 <w:lang w:eastAsia="pt-BR"/>
               </w:rPr>
             </w:pPr>
@@ -1280,6 +1337,8 @@
               <w:rPr>
                 <w:rFonts w:ascii="Helvetica" w:eastAsia="Times New Roman" w:hAnsi="Helvetica" w:cs="Times New Roman"/>
                 <w:color w:val="111111"/>
+                <w:sz w:val="20"/>
+                <w:szCs w:val="20"/>
                 <w:lang w:eastAsia="pt-BR"/>
               </w:rPr>
               <w:t>3424</w:t>
@@ -1288,7 +1347,7 @@
         </w:tc>
         <w:tc>
           <w:tcPr>
-            <w:tcW w:w="0" w:type="auto"/>
+            <w:tcW w:w="1275" w:type="dxa"/>
             <w:tcBorders>
               <w:top w:val="single" w:sz="6" w:space="0" w:color="DDDDDD"/>
               <w:left w:val="single" w:sz="6" w:space="0" w:color="DDDDDD"/>
@@ -1306,10 +1365,12 @@
           </w:tcPr>
           <w:p>
             <w:pPr>
-              <w:spacing w:after="300" w:line="240" w:lineRule="auto"/>
-              <w:rPr>
-                <w:rFonts w:ascii="Helvetica" w:eastAsia="Times New Roman" w:hAnsi="Helvetica" w:cs="Times New Roman"/>
-                <w:color w:val="111111"/>
+              <w:spacing w:after="0" w:line="240" w:lineRule="auto"/>
+              <w:rPr>
+                <w:rFonts w:ascii="Helvetica" w:eastAsia="Times New Roman" w:hAnsi="Helvetica" w:cs="Times New Roman"/>
+                <w:color w:val="111111"/>
+                <w:sz w:val="20"/>
+                <w:szCs w:val="20"/>
                 <w:lang w:eastAsia="pt-BR"/>
               </w:rPr>
             </w:pPr>
@@ -1318,6 +1379,8 @@
               <w:rPr>
                 <w:rFonts w:ascii="Helvetica" w:eastAsia="Times New Roman" w:hAnsi="Helvetica" w:cs="Times New Roman"/>
                 <w:color w:val="111111"/>
+                <w:sz w:val="20"/>
+                <w:szCs w:val="20"/>
                 <w:lang w:eastAsia="pt-BR"/>
               </w:rPr>
               <w:t>invalido</w:t>
@@ -1329,101 +1392,76 @@
     </w:tbl>
     <w:p>
       <w:pPr>
-        <w:pStyle w:val="Ttulo1"/>
-        <w:shd w:val="clear" w:color="auto" w:fill="FFFFFF"/>
-        <w:spacing w:before="0" w:beforeAutospacing="0" w:after="0" w:afterAutospacing="0"/>
-        <w:textAlignment w:val="baseline"/>
-        <w:rPr>
-          <w:rFonts w:ascii="BryantMedium" w:hAnsi="BryantMedium"/>
-          <w:caps/>
-          <w:color w:val="FF0000"/>
-          <w:sz w:val="33"/>
-          <w:szCs w:val="33"/>
-        </w:rPr>
-      </w:pPr>
-    </w:p>
-    <w:p>
-      <w:pPr>
-        <w:pStyle w:val="Ttulo1"/>
-        <w:shd w:val="clear" w:color="auto" w:fill="FFFFFF"/>
-        <w:spacing w:before="0" w:beforeAutospacing="0" w:after="0" w:afterAutospacing="0"/>
-        <w:textAlignment w:val="baseline"/>
-        <w:rPr>
-          <w:rFonts w:ascii="BryantMedium" w:hAnsi="BryantMedium"/>
-          <w:caps/>
-          <w:color w:val="FF0000"/>
-          <w:sz w:val="33"/>
-          <w:szCs w:val="33"/>
-        </w:rPr>
-      </w:pPr>
-    </w:p>
-    <w:p>
-      <w:pPr>
         <w:pStyle w:val="Ttulo3"/>
-        <w:spacing w:before="300" w:after="150"/>
-        <w:rPr>
-          <w:rFonts w:ascii="Helvetica" w:hAnsi="Helvetica"/>
-          <w:color w:val="111111"/>
-          <w:sz w:val="28"/>
-          <w:szCs w:val="28"/>
-        </w:rPr>
-      </w:pPr>
-      <w:proofErr w:type="spellStart"/>
-      <w:r>
+        <w:pBdr>
+          <w:bottom w:val="single" w:sz="6" w:space="1" w:color="auto"/>
+        </w:pBdr>
+        <w:spacing w:before="0" w:line="240" w:lineRule="auto"/>
         <w:rPr>
           <w:rFonts w:ascii="Helvetica" w:hAnsi="Helvetica"/>
           <w:b/>
           <w:bCs/>
           <w:color w:val="111111"/>
-          <w:sz w:val="28"/>
-          <w:szCs w:val="28"/>
+          <w:sz w:val="20"/>
+          <w:szCs w:val="20"/>
           <w:u w:val="single"/>
         </w:rPr>
-        <w:t>String</w:t>
-      </w:r>
-      <w:proofErr w:type="spellEnd"/>
+      </w:pPr>
+    </w:p>
+    <w:p>
+      <w:pPr>
+        <w:pStyle w:val="Ttulo3"/>
+        <w:spacing w:before="0" w:line="240" w:lineRule="auto"/>
+        <w:rPr>
+          <w:rFonts w:ascii="Helvetica" w:hAnsi="Helvetica"/>
+          <w:color w:val="111111"/>
+          <w:sz w:val="20"/>
+          <w:szCs w:val="20"/>
+        </w:rPr>
+      </w:pPr>
+      <w:proofErr w:type="spellStart"/>
       <w:r>
         <w:rPr>
           <w:rFonts w:ascii="Helvetica" w:hAnsi="Helvetica"/>
           <w:b/>
           <w:bCs/>
           <w:color w:val="111111"/>
-          <w:sz w:val="28"/>
-          <w:szCs w:val="28"/>
-          <w:u w:val="single"/>
+          <w:sz w:val="20"/>
+          <w:szCs w:val="20"/>
+        </w:rPr>
+        <w:t>String</w:t>
+      </w:r>
+      <w:proofErr w:type="spellEnd"/>
+      <w:r>
+        <w:rPr>
+          <w:rFonts w:ascii="Helvetica" w:hAnsi="Helvetica"/>
+          <w:b/>
+          <w:bCs/>
+          <w:color w:val="111111"/>
+          <w:sz w:val="20"/>
+          <w:szCs w:val="20"/>
         </w:rPr>
         <w:t xml:space="preserve"> - Exercicio06 - (22/09) - Ler letra a letra na frase</w:t>
       </w:r>
     </w:p>
     <w:p>
       <w:pPr>
-        <w:pStyle w:val="Ttulo1"/>
-        <w:shd w:val="clear" w:color="auto" w:fill="FFFFFF"/>
-        <w:spacing w:before="0" w:beforeAutospacing="0" w:after="0" w:afterAutospacing="0"/>
-        <w:textAlignment w:val="baseline"/>
-        <w:rPr>
-          <w:rFonts w:ascii="BryantMedium" w:hAnsi="BryantMedium"/>
-          <w:caps/>
-          <w:color w:val="FF0000"/>
-          <w:sz w:val="33"/>
-          <w:szCs w:val="33"/>
-        </w:rPr>
-      </w:pPr>
-    </w:p>
-    <w:p>
-      <w:pPr>
-        <w:shd w:val="clear" w:color="auto" w:fill="FFFFFF"/>
-        <w:spacing w:after="150" w:line="240" w:lineRule="auto"/>
-        <w:rPr>
-          <w:rFonts w:ascii="Helvetica" w:eastAsia="Times New Roman" w:hAnsi="Helvetica" w:cs="Times New Roman"/>
-          <w:color w:val="111111"/>
-          <w:lang w:eastAsia="pt-BR"/>
-        </w:rPr>
-      </w:pPr>
-      <w:r>
-        <w:rPr>
-          <w:rFonts w:ascii="Helvetica" w:eastAsia="Times New Roman" w:hAnsi="Helvetica" w:cs="Times New Roman"/>
-          <w:color w:val="111111"/>
+        <w:shd w:val="clear" w:color="auto" w:fill="FFFFFF"/>
+        <w:spacing w:after="0" w:line="240" w:lineRule="auto"/>
+        <w:rPr>
+          <w:rFonts w:ascii="Helvetica" w:eastAsia="Times New Roman" w:hAnsi="Helvetica" w:cs="Times New Roman"/>
+          <w:color w:val="111111"/>
+          <w:sz w:val="20"/>
+          <w:szCs w:val="20"/>
+          <w:lang w:eastAsia="pt-BR"/>
+        </w:rPr>
+      </w:pPr>
+      <w:r>
+        <w:rPr>
+          <w:rFonts w:ascii="Helvetica" w:eastAsia="Times New Roman" w:hAnsi="Helvetica" w:cs="Times New Roman"/>
+          <w:color w:val="111111"/>
+          <w:sz w:val="20"/>
+          <w:szCs w:val="20"/>
           <w:lang w:eastAsia="pt-BR"/>
         </w:rPr>
         <w:t>Faça um programa que receba como entrada uma frase e então imprima cada letra e sua posição, veja o exemplo abaixo.</w:t>
@@ -1431,7 +1469,7 @@
     </w:p>
     <w:tbl>
       <w:tblPr>
-        <w:tblW w:w="6900" w:type="dxa"/>
+        <w:tblW w:w="2955" w:type="dxa"/>
         <w:tblBorders>
           <w:top w:val="single" w:sz="6" w:space="0" w:color="DDDDDD"/>
           <w:left w:val="single" w:sz="6" w:space="0" w:color="DDDDDD"/>
@@ -1448,13 +1486,13 @@
         <w:tblLook w:val="04A0" w:firstRow="1" w:lastRow="0" w:firstColumn="1" w:lastColumn="0" w:noHBand="0" w:noVBand="1"/>
       </w:tblPr>
       <w:tblGrid>
-        <w:gridCol w:w="3820"/>
-        <w:gridCol w:w="3080"/>
+        <w:gridCol w:w="1680"/>
+        <w:gridCol w:w="1275"/>
       </w:tblGrid>
       <w:tr>
         <w:tc>
           <w:tcPr>
-            <w:tcW w:w="0" w:type="auto"/>
+            <w:tcW w:w="1680" w:type="dxa"/>
             <w:tcBorders>
               <w:top w:val="single" w:sz="6" w:space="0" w:color="DDDDDD"/>
               <w:left w:val="single" w:sz="6" w:space="0" w:color="DDDDDD"/>
@@ -1472,10 +1510,12 @@
           </w:tcPr>
           <w:p>
             <w:pPr>
-              <w:spacing w:after="300" w:line="240" w:lineRule="auto"/>
-              <w:rPr>
-                <w:rFonts w:ascii="Helvetica" w:eastAsia="Times New Roman" w:hAnsi="Helvetica" w:cs="Times New Roman"/>
-                <w:color w:val="111111"/>
+              <w:spacing w:after="0" w:line="240" w:lineRule="auto"/>
+              <w:rPr>
+                <w:rFonts w:ascii="Helvetica" w:eastAsia="Times New Roman" w:hAnsi="Helvetica" w:cs="Times New Roman"/>
+                <w:color w:val="111111"/>
+                <w:sz w:val="20"/>
+                <w:szCs w:val="20"/>
                 <w:lang w:eastAsia="pt-BR"/>
               </w:rPr>
             </w:pPr>
@@ -1483,16 +1523,17 @@
               <w:rPr>
                 <w:rFonts w:ascii="Helvetica" w:eastAsia="Times New Roman" w:hAnsi="Helvetica" w:cs="Times New Roman"/>
                 <w:color w:val="111111"/>
-                <w:lang w:eastAsia="pt-BR"/>
-              </w:rPr>
-              <w:lastRenderedPageBreak/>
+                <w:sz w:val="20"/>
+                <w:szCs w:val="20"/>
+                <w:lang w:eastAsia="pt-BR"/>
+              </w:rPr>
               <w:t>Entrada</w:t>
             </w:r>
           </w:p>
         </w:tc>
         <w:tc>
           <w:tcPr>
-            <w:tcW w:w="0" w:type="auto"/>
+            <w:tcW w:w="1275" w:type="dxa"/>
             <w:tcBorders>
               <w:top w:val="single" w:sz="6" w:space="0" w:color="DDDDDD"/>
               <w:left w:val="single" w:sz="6" w:space="0" w:color="DDDDDD"/>
@@ -1510,10 +1551,12 @@
           </w:tcPr>
           <w:p>
             <w:pPr>
-              <w:spacing w:after="300" w:line="240" w:lineRule="auto"/>
-              <w:rPr>
-                <w:rFonts w:ascii="Helvetica" w:eastAsia="Times New Roman" w:hAnsi="Helvetica" w:cs="Times New Roman"/>
-                <w:color w:val="111111"/>
+              <w:spacing w:after="0" w:line="240" w:lineRule="auto"/>
+              <w:rPr>
+                <w:rFonts w:ascii="Helvetica" w:eastAsia="Times New Roman" w:hAnsi="Helvetica" w:cs="Times New Roman"/>
+                <w:color w:val="111111"/>
+                <w:sz w:val="20"/>
+                <w:szCs w:val="20"/>
                 <w:lang w:eastAsia="pt-BR"/>
               </w:rPr>
             </w:pPr>
@@ -1521,6 +1564,8 @@
               <w:rPr>
                 <w:rFonts w:ascii="Helvetica" w:eastAsia="Times New Roman" w:hAnsi="Helvetica" w:cs="Times New Roman"/>
                 <w:color w:val="111111"/>
+                <w:sz w:val="20"/>
+                <w:szCs w:val="20"/>
                 <w:lang w:eastAsia="pt-BR"/>
               </w:rPr>
               <w:t>Saída</w:t>
@@ -1531,7 +1576,7 @@
       <w:tr>
         <w:tc>
           <w:tcPr>
-            <w:tcW w:w="0" w:type="auto"/>
+            <w:tcW w:w="1680" w:type="dxa"/>
             <w:tcBorders>
               <w:top w:val="single" w:sz="6" w:space="0" w:color="DDDDDD"/>
               <w:left w:val="single" w:sz="6" w:space="0" w:color="DDDDDD"/>
@@ -1549,10 +1594,12 @@
           </w:tcPr>
           <w:p>
             <w:pPr>
-              <w:spacing w:after="300" w:line="240" w:lineRule="auto"/>
-              <w:rPr>
-                <w:rFonts w:ascii="Helvetica" w:eastAsia="Times New Roman" w:hAnsi="Helvetica" w:cs="Times New Roman"/>
-                <w:color w:val="111111"/>
+              <w:spacing w:after="0" w:line="240" w:lineRule="auto"/>
+              <w:rPr>
+                <w:rFonts w:ascii="Helvetica" w:eastAsia="Times New Roman" w:hAnsi="Helvetica" w:cs="Times New Roman"/>
+                <w:color w:val="111111"/>
+                <w:sz w:val="20"/>
+                <w:szCs w:val="20"/>
                 <w:lang w:eastAsia="pt-BR"/>
               </w:rPr>
             </w:pPr>
@@ -1560,6 +1607,8 @@
               <w:rPr>
                 <w:rFonts w:ascii="Helvetica" w:eastAsia="Times New Roman" w:hAnsi="Helvetica" w:cs="Times New Roman"/>
                 <w:color w:val="111111"/>
+                <w:sz w:val="20"/>
+                <w:szCs w:val="20"/>
                 <w:lang w:eastAsia="pt-BR"/>
               </w:rPr>
               <w:t>IFTM</w:t>
@@ -1568,7 +1617,7 @@
         </w:tc>
         <w:tc>
           <w:tcPr>
-            <w:tcW w:w="0" w:type="auto"/>
+            <w:tcW w:w="1275" w:type="dxa"/>
             <w:tcBorders>
               <w:top w:val="single" w:sz="6" w:space="0" w:color="DDDDDD"/>
               <w:left w:val="single" w:sz="6" w:space="0" w:color="DDDDDD"/>
@@ -1586,10 +1635,12 @@
           </w:tcPr>
           <w:p>
             <w:pPr>
-              <w:spacing w:after="150" w:line="240" w:lineRule="auto"/>
-              <w:rPr>
-                <w:rFonts w:ascii="Helvetica" w:eastAsia="Times New Roman" w:hAnsi="Helvetica" w:cs="Times New Roman"/>
-                <w:color w:val="111111"/>
+              <w:spacing w:after="0" w:line="240" w:lineRule="auto"/>
+              <w:rPr>
+                <w:rFonts w:ascii="Helvetica" w:eastAsia="Times New Roman" w:hAnsi="Helvetica" w:cs="Times New Roman"/>
+                <w:color w:val="111111"/>
+                <w:sz w:val="20"/>
+                <w:szCs w:val="20"/>
                 <w:lang w:eastAsia="pt-BR"/>
               </w:rPr>
             </w:pPr>
@@ -1597,6 +1648,8 @@
               <w:rPr>
                 <w:rFonts w:ascii="Helvetica" w:eastAsia="Times New Roman" w:hAnsi="Helvetica" w:cs="Times New Roman"/>
                 <w:color w:val="111111"/>
+                <w:sz w:val="20"/>
+                <w:szCs w:val="20"/>
                 <w:lang w:eastAsia="pt-BR"/>
               </w:rPr>
               <w:t>0 - I</w:t>
@@ -1604,10 +1657,12 @@
           </w:p>
           <w:p>
             <w:pPr>
-              <w:spacing w:after="150" w:line="240" w:lineRule="auto"/>
-              <w:rPr>
-                <w:rFonts w:ascii="Helvetica" w:eastAsia="Times New Roman" w:hAnsi="Helvetica" w:cs="Times New Roman"/>
-                <w:color w:val="111111"/>
+              <w:spacing w:after="0" w:line="240" w:lineRule="auto"/>
+              <w:rPr>
+                <w:rFonts w:ascii="Helvetica" w:eastAsia="Times New Roman" w:hAnsi="Helvetica" w:cs="Times New Roman"/>
+                <w:color w:val="111111"/>
+                <w:sz w:val="20"/>
+                <w:szCs w:val="20"/>
                 <w:lang w:eastAsia="pt-BR"/>
               </w:rPr>
             </w:pPr>
@@ -1615,6 +1670,8 @@
               <w:rPr>
                 <w:rFonts w:ascii="Helvetica" w:eastAsia="Times New Roman" w:hAnsi="Helvetica" w:cs="Times New Roman"/>
                 <w:color w:val="111111"/>
+                <w:sz w:val="20"/>
+                <w:szCs w:val="20"/>
                 <w:lang w:eastAsia="pt-BR"/>
               </w:rPr>
               <w:t>1 - F</w:t>
@@ -1622,10 +1679,12 @@
           </w:p>
           <w:p>
             <w:pPr>
-              <w:spacing w:after="150" w:line="240" w:lineRule="auto"/>
-              <w:rPr>
-                <w:rFonts w:ascii="Helvetica" w:eastAsia="Times New Roman" w:hAnsi="Helvetica" w:cs="Times New Roman"/>
-                <w:color w:val="111111"/>
+              <w:spacing w:after="0" w:line="240" w:lineRule="auto"/>
+              <w:rPr>
+                <w:rFonts w:ascii="Helvetica" w:eastAsia="Times New Roman" w:hAnsi="Helvetica" w:cs="Times New Roman"/>
+                <w:color w:val="111111"/>
+                <w:sz w:val="20"/>
+                <w:szCs w:val="20"/>
                 <w:lang w:eastAsia="pt-BR"/>
               </w:rPr>
             </w:pPr>
@@ -1633,6 +1692,8 @@
               <w:rPr>
                 <w:rFonts w:ascii="Helvetica" w:eastAsia="Times New Roman" w:hAnsi="Helvetica" w:cs="Times New Roman"/>
                 <w:color w:val="111111"/>
+                <w:sz w:val="20"/>
+                <w:szCs w:val="20"/>
                 <w:lang w:eastAsia="pt-BR"/>
               </w:rPr>
               <w:t>2 - T</w:t>
@@ -1640,10 +1701,12 @@
           </w:p>
           <w:p>
             <w:pPr>
-              <w:spacing w:after="150" w:line="240" w:lineRule="auto"/>
-              <w:rPr>
-                <w:rFonts w:ascii="Helvetica" w:eastAsia="Times New Roman" w:hAnsi="Helvetica" w:cs="Times New Roman"/>
-                <w:color w:val="111111"/>
+              <w:spacing w:after="0" w:line="240" w:lineRule="auto"/>
+              <w:rPr>
+                <w:rFonts w:ascii="Helvetica" w:eastAsia="Times New Roman" w:hAnsi="Helvetica" w:cs="Times New Roman"/>
+                <w:color w:val="111111"/>
+                <w:sz w:val="20"/>
+                <w:szCs w:val="20"/>
                 <w:lang w:eastAsia="pt-BR"/>
               </w:rPr>
             </w:pPr>
@@ -1651,6 +1714,8 @@
               <w:rPr>
                 <w:rFonts w:ascii="Helvetica" w:eastAsia="Times New Roman" w:hAnsi="Helvetica" w:cs="Times New Roman"/>
                 <w:color w:val="111111"/>
+                <w:sz w:val="20"/>
+                <w:szCs w:val="20"/>
                 <w:lang w:eastAsia="pt-BR"/>
               </w:rPr>
               <w:t>3 - M</w:t>
@@ -1662,6 +1727,9 @@
     <w:p>
       <w:pPr>
         <w:pStyle w:val="Ttulo1"/>
+        <w:pBdr>
+          <w:bottom w:val="single" w:sz="6" w:space="1" w:color="auto"/>
+        </w:pBdr>
         <w:shd w:val="clear" w:color="auto" w:fill="FFFFFF"/>
         <w:spacing w:before="0" w:beforeAutospacing="0" w:after="0" w:afterAutospacing="0"/>
         <w:textAlignment w:val="baseline"/>
@@ -1669,38 +1737,22 @@
           <w:rFonts w:ascii="BryantMedium" w:hAnsi="BryantMedium"/>
           <w:caps/>
           <w:color w:val="FF0000"/>
-          <w:sz w:val="33"/>
-          <w:szCs w:val="33"/>
-        </w:rPr>
-      </w:pPr>
-    </w:p>
-    <w:p>
-      <w:pPr>
-        <w:pStyle w:val="Ttulo1"/>
-        <w:shd w:val="clear" w:color="auto" w:fill="FFFFFF"/>
-        <w:spacing w:before="0" w:beforeAutospacing="0" w:after="0" w:afterAutospacing="0"/>
-        <w:textAlignment w:val="baseline"/>
-        <w:rPr>
-          <w:rFonts w:ascii="BryantMedium" w:hAnsi="BryantMedium"/>
-          <w:caps/>
-          <w:color w:val="EA7C30"/>
-          <w:sz w:val="33"/>
-          <w:szCs w:val="33"/>
+          <w:sz w:val="20"/>
+          <w:szCs w:val="20"/>
         </w:rPr>
       </w:pPr>
     </w:p>
     <w:p>
       <w:pPr>
         <w:pStyle w:val="Ttulo3"/>
-        <w:spacing w:before="300" w:after="150"/>
+        <w:spacing w:before="0" w:line="240" w:lineRule="auto"/>
         <w:rPr>
           <w:rFonts w:ascii="Helvetica" w:hAnsi="Helvetica"/>
           <w:b/>
           <w:bCs/>
           <w:color w:val="111111"/>
-          <w:sz w:val="28"/>
-          <w:szCs w:val="28"/>
-          <w:u w:val="single"/>
+          <w:sz w:val="20"/>
+          <w:szCs w:val="20"/>
         </w:rPr>
       </w:pPr>
       <w:proofErr w:type="spellStart"/>
@@ -1710,9 +1762,8 @@
           <w:b/>
           <w:bCs/>
           <w:color w:val="111111"/>
-          <w:sz w:val="28"/>
-          <w:szCs w:val="28"/>
-          <w:u w:val="single"/>
+          <w:sz w:val="20"/>
+          <w:szCs w:val="20"/>
         </w:rPr>
         <w:t>String</w:t>
       </w:r>
@@ -1723,28 +1774,30 @@
           <w:b/>
           <w:bCs/>
           <w:color w:val="111111"/>
-          <w:sz w:val="28"/>
-          <w:szCs w:val="28"/>
-          <w:u w:val="single"/>
+          <w:sz w:val="20"/>
+          <w:szCs w:val="20"/>
         </w:rPr>
         <w:t xml:space="preserve"> - Exercicio07 - (22/09) - Tratar data</w:t>
       </w:r>
     </w:p>
-    <w:p/>
-    <w:p>
-      <w:pPr>
-        <w:shd w:val="clear" w:color="auto" w:fill="FFFFFF"/>
-        <w:spacing w:after="150" w:line="240" w:lineRule="auto"/>
-        <w:rPr>
-          <w:rFonts w:ascii="Helvetica" w:eastAsia="Times New Roman" w:hAnsi="Helvetica" w:cs="Times New Roman"/>
-          <w:color w:val="111111"/>
-          <w:lang w:eastAsia="pt-BR"/>
-        </w:rPr>
-      </w:pPr>
-      <w:r>
-        <w:rPr>
-          <w:rFonts w:ascii="Helvetica" w:eastAsia="Times New Roman" w:hAnsi="Helvetica" w:cs="Times New Roman"/>
-          <w:color w:val="111111"/>
+    <w:p>
+      <w:pPr>
+        <w:shd w:val="clear" w:color="auto" w:fill="FFFFFF"/>
+        <w:spacing w:after="0" w:line="240" w:lineRule="auto"/>
+        <w:rPr>
+          <w:rFonts w:ascii="Helvetica" w:eastAsia="Times New Roman" w:hAnsi="Helvetica" w:cs="Times New Roman"/>
+          <w:color w:val="111111"/>
+          <w:sz w:val="20"/>
+          <w:szCs w:val="20"/>
+          <w:lang w:eastAsia="pt-BR"/>
+        </w:rPr>
+      </w:pPr>
+      <w:r>
+        <w:rPr>
+          <w:rFonts w:ascii="Helvetica" w:eastAsia="Times New Roman" w:hAnsi="Helvetica" w:cs="Times New Roman"/>
+          <w:color w:val="111111"/>
+          <w:sz w:val="20"/>
+          <w:szCs w:val="20"/>
           <w:lang w:eastAsia="pt-BR"/>
         </w:rPr>
         <w:t xml:space="preserve">Faça um programa que recebe como entrada a variável </w:t>
@@ -1754,6 +1807,8 @@
         <w:rPr>
           <w:rFonts w:ascii="Helvetica" w:eastAsia="Times New Roman" w:hAnsi="Helvetica" w:cs="Times New Roman"/>
           <w:color w:val="111111"/>
+          <w:sz w:val="20"/>
+          <w:szCs w:val="20"/>
           <w:lang w:eastAsia="pt-BR"/>
         </w:rPr>
         <w:t>String</w:t>
@@ -1763,6 +1818,8 @@
         <w:rPr>
           <w:rFonts w:ascii="Helvetica" w:eastAsia="Times New Roman" w:hAnsi="Helvetica" w:cs="Times New Roman"/>
           <w:color w:val="111111"/>
+          <w:sz w:val="20"/>
+          <w:szCs w:val="20"/>
           <w:lang w:eastAsia="pt-BR"/>
         </w:rPr>
         <w:t xml:space="preserve"> 'data'. Então pegue a </w:t>
@@ -1772,6 +1829,8 @@
         <w:rPr>
           <w:rFonts w:ascii="Helvetica" w:eastAsia="Times New Roman" w:hAnsi="Helvetica" w:cs="Times New Roman"/>
           <w:color w:val="111111"/>
+          <w:sz w:val="20"/>
+          <w:szCs w:val="20"/>
           <w:lang w:eastAsia="pt-BR"/>
         </w:rPr>
         <w:t>substring</w:t>
@@ -1781,6 +1840,8 @@
         <w:rPr>
           <w:rFonts w:ascii="Helvetica" w:eastAsia="Times New Roman" w:hAnsi="Helvetica" w:cs="Times New Roman"/>
           <w:color w:val="111111"/>
+          <w:sz w:val="20"/>
+          <w:szCs w:val="20"/>
           <w:lang w:eastAsia="pt-BR"/>
         </w:rPr>
         <w:t xml:space="preserve"> com os dois primeiros caracteres e salve em outra variável </w:t>
@@ -1790,6 +1851,8 @@
         <w:rPr>
           <w:rFonts w:ascii="Helvetica" w:eastAsia="Times New Roman" w:hAnsi="Helvetica" w:cs="Times New Roman"/>
           <w:color w:val="111111"/>
+          <w:sz w:val="20"/>
+          <w:szCs w:val="20"/>
           <w:lang w:eastAsia="pt-BR"/>
         </w:rPr>
         <w:t>String</w:t>
@@ -1799,6 +1862,8 @@
         <w:rPr>
           <w:rFonts w:ascii="Helvetica" w:eastAsia="Times New Roman" w:hAnsi="Helvetica" w:cs="Times New Roman"/>
           <w:color w:val="111111"/>
+          <w:sz w:val="20"/>
+          <w:szCs w:val="20"/>
           <w:lang w:eastAsia="pt-BR"/>
         </w:rPr>
         <w:t xml:space="preserve"> 'd'. Então imprima "Estamos no dia 'd' do </w:t>
@@ -1808,6 +1873,8 @@
         <w:rPr>
           <w:rFonts w:ascii="Helvetica" w:eastAsia="Times New Roman" w:hAnsi="Helvetica" w:cs="Times New Roman"/>
           <w:color w:val="111111"/>
+          <w:sz w:val="20"/>
+          <w:szCs w:val="20"/>
           <w:lang w:eastAsia="pt-BR"/>
         </w:rPr>
         <w:t>mes</w:t>
@@ -1817,6 +1884,8 @@
         <w:rPr>
           <w:rFonts w:ascii="Helvetica" w:eastAsia="Times New Roman" w:hAnsi="Helvetica" w:cs="Times New Roman"/>
           <w:color w:val="111111"/>
+          <w:sz w:val="20"/>
+          <w:szCs w:val="20"/>
           <w:lang w:eastAsia="pt-BR"/>
         </w:rPr>
         <w:t>.".</w:t>
@@ -1825,36 +1894,56 @@
     <w:p>
       <w:pPr>
         <w:shd w:val="clear" w:color="auto" w:fill="FFFFFF"/>
-        <w:spacing w:after="150" w:line="240" w:lineRule="auto"/>
-        <w:rPr>
-          <w:rFonts w:ascii="Helvetica" w:eastAsia="Times New Roman" w:hAnsi="Helvetica" w:cs="Times New Roman"/>
-          <w:color w:val="111111"/>
-          <w:lang w:eastAsia="pt-BR"/>
-        </w:rPr>
-      </w:pPr>
-      <w:r>
-        <w:rPr>
-          <w:rFonts w:ascii="Helvetica" w:eastAsia="Times New Roman" w:hAnsi="Helvetica" w:cs="Times New Roman"/>
-          <w:color w:val="111111"/>
-          <w:lang w:eastAsia="pt-BR"/>
-        </w:rPr>
-        <w:t>obs.:</w:t>
-      </w:r>
-    </w:p>
-    <w:p>
-      <w:pPr>
-        <w:shd w:val="clear" w:color="auto" w:fill="FFFFFF"/>
-        <w:spacing w:after="150" w:line="240" w:lineRule="auto"/>
-        <w:rPr>
-          <w:rFonts w:ascii="Helvetica" w:eastAsia="Times New Roman" w:hAnsi="Helvetica" w:cs="Times New Roman"/>
-          <w:color w:val="111111"/>
-          <w:lang w:eastAsia="pt-BR"/>
-        </w:rPr>
-      </w:pPr>
-      <w:r>
-        <w:rPr>
-          <w:rFonts w:ascii="Helvetica" w:eastAsia="Times New Roman" w:hAnsi="Helvetica" w:cs="Times New Roman"/>
-          <w:color w:val="111111"/>
+        <w:spacing w:after="0" w:line="240" w:lineRule="auto"/>
+        <w:rPr>
+          <w:rFonts w:ascii="Helvetica" w:eastAsia="Times New Roman" w:hAnsi="Helvetica" w:cs="Times New Roman"/>
+          <w:color w:val="111111"/>
+          <w:sz w:val="20"/>
+          <w:szCs w:val="20"/>
+          <w:lang w:eastAsia="pt-BR"/>
+        </w:rPr>
+      </w:pPr>
+      <w:proofErr w:type="gramStart"/>
+      <w:r>
+        <w:rPr>
+          <w:rFonts w:ascii="Helvetica" w:eastAsia="Times New Roman" w:hAnsi="Helvetica" w:cs="Times New Roman"/>
+          <w:color w:val="111111"/>
+          <w:sz w:val="20"/>
+          <w:szCs w:val="20"/>
+          <w:lang w:eastAsia="pt-BR"/>
+        </w:rPr>
+        <w:t>obs.</w:t>
+      </w:r>
+      <w:proofErr w:type="gramEnd"/>
+      <w:r>
+        <w:rPr>
+          <w:rFonts w:ascii="Helvetica" w:eastAsia="Times New Roman" w:hAnsi="Helvetica" w:cs="Times New Roman"/>
+          <w:color w:val="111111"/>
+          <w:sz w:val="20"/>
+          <w:szCs w:val="20"/>
+          <w:lang w:eastAsia="pt-BR"/>
+        </w:rPr>
+        <w:t>:</w:t>
+      </w:r>
+    </w:p>
+    <w:p>
+      <w:pPr>
+        <w:shd w:val="clear" w:color="auto" w:fill="FFFFFF"/>
+        <w:spacing w:after="0" w:line="240" w:lineRule="auto"/>
+        <w:rPr>
+          <w:rFonts w:ascii="Helvetica" w:eastAsia="Times New Roman" w:hAnsi="Helvetica" w:cs="Times New Roman"/>
+          <w:color w:val="111111"/>
+          <w:sz w:val="20"/>
+          <w:szCs w:val="20"/>
+          <w:lang w:eastAsia="pt-BR"/>
+        </w:rPr>
+      </w:pPr>
+      <w:r>
+        <w:rPr>
+          <w:rFonts w:ascii="Helvetica" w:eastAsia="Times New Roman" w:hAnsi="Helvetica" w:cs="Times New Roman"/>
+          <w:color w:val="111111"/>
+          <w:sz w:val="20"/>
+          <w:szCs w:val="20"/>
           <w:lang w:eastAsia="pt-BR"/>
         </w:rPr>
         <w:t xml:space="preserve">- Utilize a função </w:t>
@@ -1864,6 +1953,8 @@
         <w:rPr>
           <w:rFonts w:ascii="Helvetica" w:eastAsia="Times New Roman" w:hAnsi="Helvetica" w:cs="Times New Roman"/>
           <w:color w:val="111111"/>
+          <w:sz w:val="20"/>
+          <w:szCs w:val="20"/>
           <w:lang w:eastAsia="pt-BR"/>
         </w:rPr>
         <w:t>substring</w:t>
@@ -1873,25 +1964,16 @@
         <w:rPr>
           <w:rFonts w:ascii="Helvetica" w:eastAsia="Times New Roman" w:hAnsi="Helvetica" w:cs="Times New Roman"/>
           <w:color w:val="111111"/>
+          <w:sz w:val="20"/>
+          <w:szCs w:val="20"/>
           <w:lang w:eastAsia="pt-BR"/>
         </w:rPr>
         <w:t>.</w:t>
       </w:r>
-    </w:p>
-    <w:p>
-      <w:pPr>
-        <w:shd w:val="clear" w:color="auto" w:fill="FFFFFF"/>
-        <w:spacing w:after="150" w:line="240" w:lineRule="auto"/>
-        <w:rPr>
-          <w:rFonts w:ascii="Helvetica" w:eastAsia="Times New Roman" w:hAnsi="Helvetica" w:cs="Times New Roman"/>
-          <w:color w:val="111111"/>
-          <w:lang w:eastAsia="pt-BR"/>
-        </w:rPr>
-      </w:pPr>
     </w:p>
     <w:tbl>
       <w:tblPr>
-        <w:tblW w:w="6650" w:type="dxa"/>
+        <w:tblW w:w="4373" w:type="dxa"/>
         <w:tblBorders>
           <w:top w:val="single" w:sz="6" w:space="0" w:color="DDDDDD"/>
           <w:left w:val="single" w:sz="6" w:space="0" w:color="DDDDDD"/>
@@ -1908,13 +1990,13 @@
         <w:tblLook w:val="04A0" w:firstRow="1" w:lastRow="0" w:firstColumn="1" w:lastColumn="0" w:noHBand="0" w:noVBand="1"/>
       </w:tblPr>
       <w:tblGrid>
-        <w:gridCol w:w="2100"/>
-        <w:gridCol w:w="4550"/>
+        <w:gridCol w:w="1680"/>
+        <w:gridCol w:w="2693"/>
       </w:tblGrid>
       <w:tr>
         <w:tc>
           <w:tcPr>
-            <w:tcW w:w="0" w:type="auto"/>
+            <w:tcW w:w="1680" w:type="dxa"/>
             <w:tcBorders>
               <w:top w:val="single" w:sz="6" w:space="0" w:color="DDDDDD"/>
               <w:left w:val="single" w:sz="6" w:space="0" w:color="DDDDDD"/>
@@ -1932,10 +2014,12 @@
           </w:tcPr>
           <w:p>
             <w:pPr>
-              <w:spacing w:after="300" w:line="240" w:lineRule="auto"/>
-              <w:rPr>
-                <w:rFonts w:ascii="Helvetica" w:eastAsia="Times New Roman" w:hAnsi="Helvetica" w:cs="Times New Roman"/>
-                <w:color w:val="111111"/>
+              <w:spacing w:after="0" w:line="240" w:lineRule="auto"/>
+              <w:rPr>
+                <w:rFonts w:ascii="Helvetica" w:eastAsia="Times New Roman" w:hAnsi="Helvetica" w:cs="Times New Roman"/>
+                <w:color w:val="111111"/>
+                <w:sz w:val="20"/>
+                <w:szCs w:val="20"/>
                 <w:lang w:eastAsia="pt-BR"/>
               </w:rPr>
             </w:pPr>
@@ -1943,6 +2027,8 @@
               <w:rPr>
                 <w:rFonts w:ascii="Helvetica" w:eastAsia="Times New Roman" w:hAnsi="Helvetica" w:cs="Times New Roman"/>
                 <w:color w:val="111111"/>
+                <w:sz w:val="20"/>
+                <w:szCs w:val="20"/>
                 <w:lang w:eastAsia="pt-BR"/>
               </w:rPr>
               <w:t>Entrada</w:t>
@@ -1951,7 +2037,7 @@
         </w:tc>
         <w:tc>
           <w:tcPr>
-            <w:tcW w:w="0" w:type="auto"/>
+            <w:tcW w:w="2693" w:type="dxa"/>
             <w:tcBorders>
               <w:top w:val="single" w:sz="6" w:space="0" w:color="DDDDDD"/>
               <w:left w:val="single" w:sz="6" w:space="0" w:color="DDDDDD"/>
@@ -1969,10 +2055,12 @@
           </w:tcPr>
           <w:p>
             <w:pPr>
-              <w:spacing w:after="300" w:line="240" w:lineRule="auto"/>
-              <w:rPr>
-                <w:rFonts w:ascii="Helvetica" w:eastAsia="Times New Roman" w:hAnsi="Helvetica" w:cs="Times New Roman"/>
-                <w:color w:val="111111"/>
+              <w:spacing w:after="0" w:line="240" w:lineRule="auto"/>
+              <w:rPr>
+                <w:rFonts w:ascii="Helvetica" w:eastAsia="Times New Roman" w:hAnsi="Helvetica" w:cs="Times New Roman"/>
+                <w:color w:val="111111"/>
+                <w:sz w:val="20"/>
+                <w:szCs w:val="20"/>
                 <w:lang w:eastAsia="pt-BR"/>
               </w:rPr>
             </w:pPr>
@@ -1980,6 +2068,8 @@
               <w:rPr>
                 <w:rFonts w:ascii="Helvetica" w:eastAsia="Times New Roman" w:hAnsi="Helvetica" w:cs="Times New Roman"/>
                 <w:color w:val="111111"/>
+                <w:sz w:val="20"/>
+                <w:szCs w:val="20"/>
                 <w:lang w:eastAsia="pt-BR"/>
               </w:rPr>
               <w:t>Saída</w:t>
@@ -1990,7 +2080,7 @@
       <w:tr>
         <w:tc>
           <w:tcPr>
-            <w:tcW w:w="0" w:type="auto"/>
+            <w:tcW w:w="1680" w:type="dxa"/>
             <w:tcBorders>
               <w:top w:val="single" w:sz="6" w:space="0" w:color="DDDDDD"/>
               <w:left w:val="single" w:sz="6" w:space="0" w:color="DDDDDD"/>
@@ -2008,10 +2098,12 @@
           </w:tcPr>
           <w:p>
             <w:pPr>
-              <w:spacing w:after="300" w:line="240" w:lineRule="auto"/>
-              <w:rPr>
-                <w:rFonts w:ascii="Helvetica" w:eastAsia="Times New Roman" w:hAnsi="Helvetica" w:cs="Times New Roman"/>
-                <w:color w:val="111111"/>
+              <w:spacing w:after="0" w:line="240" w:lineRule="auto"/>
+              <w:rPr>
+                <w:rFonts w:ascii="Helvetica" w:eastAsia="Times New Roman" w:hAnsi="Helvetica" w:cs="Times New Roman"/>
+                <w:color w:val="111111"/>
+                <w:sz w:val="20"/>
+                <w:szCs w:val="20"/>
                 <w:lang w:eastAsia="pt-BR"/>
               </w:rPr>
             </w:pPr>
@@ -2019,6 +2111,8 @@
               <w:rPr>
                 <w:rFonts w:ascii="Helvetica" w:eastAsia="Times New Roman" w:hAnsi="Helvetica" w:cs="Times New Roman"/>
                 <w:color w:val="111111"/>
+                <w:sz w:val="20"/>
+                <w:szCs w:val="20"/>
                 <w:lang w:eastAsia="pt-BR"/>
               </w:rPr>
               <w:t>09/01/2020</w:t>
@@ -2027,7 +2121,7 @@
         </w:tc>
         <w:tc>
           <w:tcPr>
-            <w:tcW w:w="0" w:type="auto"/>
+            <w:tcW w:w="2693" w:type="dxa"/>
             <w:tcBorders>
               <w:top w:val="single" w:sz="6" w:space="0" w:color="DDDDDD"/>
               <w:left w:val="single" w:sz="6" w:space="0" w:color="DDDDDD"/>
@@ -2045,10 +2139,12 @@
           </w:tcPr>
           <w:p>
             <w:pPr>
-              <w:spacing w:after="300" w:line="240" w:lineRule="auto"/>
-              <w:rPr>
-                <w:rFonts w:ascii="Helvetica" w:eastAsia="Times New Roman" w:hAnsi="Helvetica" w:cs="Times New Roman"/>
-                <w:color w:val="111111"/>
+              <w:spacing w:after="0" w:line="240" w:lineRule="auto"/>
+              <w:rPr>
+                <w:rFonts w:ascii="Helvetica" w:eastAsia="Times New Roman" w:hAnsi="Helvetica" w:cs="Times New Roman"/>
+                <w:color w:val="111111"/>
+                <w:sz w:val="20"/>
+                <w:szCs w:val="20"/>
                 <w:lang w:eastAsia="pt-BR"/>
               </w:rPr>
             </w:pPr>
@@ -2056,6 +2152,8 @@
               <w:rPr>
                 <w:rFonts w:ascii="Helvetica" w:eastAsia="Times New Roman" w:hAnsi="Helvetica" w:cs="Times New Roman"/>
                 <w:color w:val="111111"/>
+                <w:sz w:val="20"/>
+                <w:szCs w:val="20"/>
                 <w:lang w:eastAsia="pt-BR"/>
               </w:rPr>
               <w:t xml:space="preserve">Estamos no dia 09 do </w:t>
@@ -2065,6 +2163,8 @@
               <w:rPr>
                 <w:rFonts w:ascii="Helvetica" w:eastAsia="Times New Roman" w:hAnsi="Helvetica" w:cs="Times New Roman"/>
                 <w:color w:val="111111"/>
+                <w:sz w:val="20"/>
+                <w:szCs w:val="20"/>
                 <w:lang w:eastAsia="pt-BR"/>
               </w:rPr>
               <w:t>mes</w:t>
@@ -2074,6 +2174,8 @@
               <w:rPr>
                 <w:rFonts w:ascii="Helvetica" w:eastAsia="Times New Roman" w:hAnsi="Helvetica" w:cs="Times New Roman"/>
                 <w:color w:val="111111"/>
+                <w:sz w:val="20"/>
+                <w:szCs w:val="20"/>
                 <w:lang w:eastAsia="pt-BR"/>
               </w:rPr>
               <w:t>.</w:t>
@@ -2084,7 +2186,7 @@
       <w:tr>
         <w:tc>
           <w:tcPr>
-            <w:tcW w:w="0" w:type="auto"/>
+            <w:tcW w:w="1680" w:type="dxa"/>
             <w:tcBorders>
               <w:top w:val="single" w:sz="6" w:space="0" w:color="DDDDDD"/>
               <w:left w:val="single" w:sz="6" w:space="0" w:color="DDDDDD"/>
@@ -2102,10 +2204,12 @@
           </w:tcPr>
           <w:p>
             <w:pPr>
-              <w:spacing w:after="300" w:line="240" w:lineRule="auto"/>
-              <w:rPr>
-                <w:rFonts w:ascii="Helvetica" w:eastAsia="Times New Roman" w:hAnsi="Helvetica" w:cs="Times New Roman"/>
-                <w:color w:val="111111"/>
+              <w:spacing w:after="0" w:line="240" w:lineRule="auto"/>
+              <w:rPr>
+                <w:rFonts w:ascii="Helvetica" w:eastAsia="Times New Roman" w:hAnsi="Helvetica" w:cs="Times New Roman"/>
+                <w:color w:val="111111"/>
+                <w:sz w:val="20"/>
+                <w:szCs w:val="20"/>
                 <w:lang w:eastAsia="pt-BR"/>
               </w:rPr>
             </w:pPr>
@@ -2113,6 +2217,8 @@
               <w:rPr>
                 <w:rFonts w:ascii="Helvetica" w:eastAsia="Times New Roman" w:hAnsi="Helvetica" w:cs="Times New Roman"/>
                 <w:color w:val="111111"/>
+                <w:sz w:val="20"/>
+                <w:szCs w:val="20"/>
                 <w:lang w:eastAsia="pt-BR"/>
               </w:rPr>
               <w:t>27/01/2019</w:t>
@@ -2121,7 +2227,7 @@
         </w:tc>
         <w:tc>
           <w:tcPr>
-            <w:tcW w:w="0" w:type="auto"/>
+            <w:tcW w:w="2693" w:type="dxa"/>
             <w:tcBorders>
               <w:top w:val="single" w:sz="6" w:space="0" w:color="DDDDDD"/>
               <w:left w:val="single" w:sz="6" w:space="0" w:color="DDDDDD"/>
@@ -2139,10 +2245,12 @@
           </w:tcPr>
           <w:p>
             <w:pPr>
-              <w:spacing w:after="300" w:line="240" w:lineRule="auto"/>
-              <w:rPr>
-                <w:rFonts w:ascii="Helvetica" w:eastAsia="Times New Roman" w:hAnsi="Helvetica" w:cs="Times New Roman"/>
-                <w:color w:val="111111"/>
+              <w:spacing w:after="0" w:line="240" w:lineRule="auto"/>
+              <w:rPr>
+                <w:rFonts w:ascii="Helvetica" w:eastAsia="Times New Roman" w:hAnsi="Helvetica" w:cs="Times New Roman"/>
+                <w:color w:val="111111"/>
+                <w:sz w:val="20"/>
+                <w:szCs w:val="20"/>
                 <w:lang w:eastAsia="pt-BR"/>
               </w:rPr>
             </w:pPr>
@@ -2150,6 +2258,8 @@
               <w:rPr>
                 <w:rFonts w:ascii="Helvetica" w:eastAsia="Times New Roman" w:hAnsi="Helvetica" w:cs="Times New Roman"/>
                 <w:color w:val="111111"/>
+                <w:sz w:val="20"/>
+                <w:szCs w:val="20"/>
                 <w:lang w:eastAsia="pt-BR"/>
               </w:rPr>
               <w:t xml:space="preserve">Estamos no dia 27 do </w:t>
@@ -2159,6 +2269,8 @@
               <w:rPr>
                 <w:rFonts w:ascii="Helvetica" w:eastAsia="Times New Roman" w:hAnsi="Helvetica" w:cs="Times New Roman"/>
                 <w:color w:val="111111"/>
+                <w:sz w:val="20"/>
+                <w:szCs w:val="20"/>
                 <w:lang w:eastAsia="pt-BR"/>
               </w:rPr>
               <w:t>mes</w:t>
@@ -2168,6 +2280,8 @@
               <w:rPr>
                 <w:rFonts w:ascii="Helvetica" w:eastAsia="Times New Roman" w:hAnsi="Helvetica" w:cs="Times New Roman"/>
                 <w:color w:val="111111"/>
+                <w:sz w:val="20"/>
+                <w:szCs w:val="20"/>
                 <w:lang w:eastAsia="pt-BR"/>
               </w:rPr>
               <w:t>.</w:t>
@@ -2176,7 +2290,15 @@
         </w:tc>
       </w:tr>
     </w:tbl>
-    <w:p/>
+    <w:p>
+      <w:pPr>
+        <w:spacing w:after="0" w:line="240" w:lineRule="auto"/>
+        <w:rPr>
+          <w:sz w:val="20"/>
+          <w:szCs w:val="20"/>
+        </w:rPr>
+      </w:pPr>
+    </w:p>
     <w:p>
       <w:pPr>
         <w:pStyle w:val="Ttulo1"/>
@@ -2187,25 +2309,13 @@
           <w:rFonts w:ascii="BryantMedium" w:hAnsi="BryantMedium"/>
           <w:caps/>
           <w:color w:val="EA7C30"/>
-          <w:sz w:val="33"/>
-          <w:szCs w:val="33"/>
-        </w:rPr>
-      </w:pPr>
-    </w:p>
-    <w:p>
-      <w:pPr>
-        <w:pStyle w:val="Ttulo1"/>
-        <w:shd w:val="clear" w:color="auto" w:fill="FFFFFF"/>
-        <w:spacing w:before="0" w:beforeAutospacing="0" w:after="0" w:afterAutospacing="0"/>
-        <w:textAlignment w:val="baseline"/>
-        <w:rPr>
-          <w:rFonts w:ascii="BryantMedium" w:hAnsi="BryantMedium"/>
-          <w:caps/>
-          <w:color w:val="EA7C30"/>
-          <w:sz w:val="33"/>
-          <w:szCs w:val="33"/>
-        </w:rPr>
-      </w:pPr>
+          <w:sz w:val="20"/>
+          <w:szCs w:val="20"/>
+          <w:u w:val="single"/>
+        </w:rPr>
+      </w:pPr>
+      <w:bookmarkStart w:id="0" w:name="_GoBack"/>
+      <w:bookmarkEnd w:id="0"/>
     </w:p>
     <w:sectPr>
       <w:pgSz w:w="11906" w:h="16838"/>
@@ -2424,6 +2534,7 @@
   <w:style w:type="character" w:default="1" w:styleId="Fontepargpadro">
     <w:name w:val="Default Paragraph Font"/>
     <w:uiPriority w:val="1"/>
+    <w:semiHidden/>
     <w:unhideWhenUsed/>
   </w:style>
   <w:style w:type="table" w:default="1" w:styleId="Tabelanormal">
@@ -2745,6 +2856,7 @@
   <w:style w:type="character" w:default="1" w:styleId="Fontepargpadro">
     <w:name w:val="Default Paragraph Font"/>
     <w:uiPriority w:val="1"/>
+    <w:semiHidden/>
     <w:unhideWhenUsed/>
   </w:style>
   <w:style w:type="table" w:default="1" w:styleId="Tabelanormal">
@@ -3114,8 +3226,20 @@
   <a:extraClrSchemeLst/>
   <a:extLst>
     <a:ext uri="{05A4C25C-085E-4340-85A3-A5531E510DB2}">
-      <thm15:themeFamily xmlns:thm15="http://schemas.microsoft.com/office/thememl/2012/main" xmlns="" name="Office Theme" id="{62F939B6-93AF-4DB8-9C6B-D6C7DFDC589F}" vid="{4A3C46E8-61CC-4603-A589-7422A47A8E4A}"/>
+      <thm15:themeFamily xmlns="" xmlns:thm15="http://schemas.microsoft.com/office/thememl/2012/main" name="Office Theme" id="{62F939B6-93AF-4DB8-9C6B-D6C7DFDC589F}" vid="{4A3C46E8-61CC-4603-A589-7422A47A8E4A}"/>
     </a:ext>
   </a:extLst>
 </a:theme>
+</file>
+
+<file path=customXml/item1.xml><?xml version="1.0" encoding="utf-8"?>
+<b:Sources xmlns:b="http://schemas.openxmlformats.org/officeDocument/2006/bibliography" xmlns="http://schemas.openxmlformats.org/officeDocument/2006/bibliography" SelectedStyle="\APA.XSL" StyleName="APA"/>
+</file>
+
+<file path=customXml/itemProps1.xml><?xml version="1.0" encoding="utf-8"?>
+<ds:datastoreItem xmlns:ds="http://schemas.openxmlformats.org/officeDocument/2006/customXml" ds:itemID="{ED54DAC9-638D-4E98-85C5-E31677CC75F5}">
+  <ds:schemaRefs>
+    <ds:schemaRef ds:uri="http://schemas.openxmlformats.org/officeDocument/2006/bibliography"/>
+  </ds:schemaRefs>
+</ds:datastoreItem>
 </file>
--- a/Ex_Avaliacao/ExerciciosAvaliativos.docx
+++ b/Ex_Avaliacao/ExerciciosAvaliativos.docx
@@ -12,7 +12,7 @@
         <w:textAlignment w:val="baseline"/>
         <w:outlineLvl w:val="0"/>
         <w:rPr>
-          <w:rFonts w:ascii="BryantMedium" w:eastAsia="Times New Roman" w:hAnsi="BryantMedium" w:cs="Times New Roman"/>
+          <w:rFonts w:eastAsia="Times New Roman" w:cs="Times New Roman"/>
           <w:b/>
           <w:bCs/>
           <w:caps/>
@@ -32,7 +32,7 @@
         <w:textAlignment w:val="baseline"/>
         <w:outlineLvl w:val="0"/>
         <w:rPr>
-          <w:rFonts w:ascii="BryantMedium" w:eastAsia="Times New Roman" w:hAnsi="BryantMedium" w:cs="Times New Roman"/>
+          <w:rFonts w:eastAsia="Times New Roman" w:cs="Times New Roman"/>
           <w:b/>
           <w:bCs/>
           <w:caps/>
@@ -45,7 +45,7 @@
       </w:pPr>
       <w:r>
         <w:rPr>
-          <w:rFonts w:ascii="BryantMedium" w:eastAsia="Times New Roman" w:hAnsi="BryantMedium" w:cs="Times New Roman"/>
+          <w:rFonts w:eastAsia="Times New Roman" w:cs="Times New Roman"/>
           <w:b/>
           <w:bCs/>
           <w:caps/>
@@ -66,7 +66,7 @@
         <w:textAlignment w:val="baseline"/>
         <w:outlineLvl w:val="0"/>
         <w:rPr>
-          <w:rFonts w:ascii="BryantMedium" w:eastAsia="Times New Roman" w:hAnsi="BryantMedium" w:cs="Times New Roman"/>
+          <w:rFonts w:eastAsia="Times New Roman" w:cs="Times New Roman"/>
           <w:b/>
           <w:bCs/>
           <w:caps/>
@@ -788,11 +788,11 @@
         <w:spacing w:before="0" w:beforeAutospacing="0" w:after="0" w:afterAutospacing="0"/>
         <w:textAlignment w:val="baseline"/>
         <w:rPr>
-          <w:rFonts w:ascii="BryantMedium" w:hAnsi="BryantMedium"/>
+          <w:rFonts w:asciiTheme="minorHAnsi" w:hAnsiTheme="minorHAnsi"/>
           <w:caps/>
           <w:color w:val="EA7C30"/>
-          <w:sz w:val="33"/>
-          <w:szCs w:val="33"/>
+          <w:sz w:val="20"/>
+          <w:szCs w:val="20"/>
         </w:rPr>
       </w:pPr>
     </w:p>
@@ -806,20 +806,20 @@
         <w:spacing w:before="0" w:beforeAutospacing="0" w:after="0" w:afterAutospacing="0"/>
         <w:textAlignment w:val="baseline"/>
         <w:rPr>
-          <w:rFonts w:ascii="BryantMedium" w:hAnsi="BryantMedium"/>
+          <w:rFonts w:asciiTheme="minorHAnsi" w:hAnsiTheme="minorHAnsi"/>
           <w:caps/>
           <w:color w:val="FF0000"/>
-          <w:sz w:val="24"/>
-          <w:szCs w:val="24"/>
-        </w:rPr>
-      </w:pPr>
-      <w:r>
-        <w:rPr>
-          <w:rFonts w:ascii="BryantMedium" w:hAnsi="BryantMedium"/>
+          <w:sz w:val="20"/>
+          <w:szCs w:val="20"/>
+        </w:rPr>
+      </w:pPr>
+      <w:r>
+        <w:rPr>
+          <w:rFonts w:asciiTheme="minorHAnsi" w:hAnsiTheme="minorHAnsi"/>
           <w:caps/>
           <w:color w:val="FF0000"/>
-          <w:sz w:val="24"/>
-          <w:szCs w:val="24"/>
+          <w:sz w:val="20"/>
+          <w:szCs w:val="20"/>
           <w:highlight w:val="yellow"/>
         </w:rPr>
         <w:t>EXERCICIOS GDB</w:t>
@@ -830,7 +830,7 @@
         <w:pStyle w:val="Ttulo3"/>
         <w:spacing w:before="0" w:line="240" w:lineRule="auto"/>
         <w:rPr>
-          <w:rFonts w:ascii="Helvetica" w:hAnsi="Helvetica"/>
+          <w:rFonts w:asciiTheme="minorHAnsi" w:hAnsiTheme="minorHAnsi"/>
           <w:color w:val="111111"/>
           <w:sz w:val="20"/>
           <w:szCs w:val="20"/>
@@ -839,7 +839,7 @@
       <w:proofErr w:type="spellStart"/>
       <w:r>
         <w:rPr>
-          <w:rFonts w:ascii="Helvetica" w:hAnsi="Helvetica"/>
+          <w:rFonts w:asciiTheme="minorHAnsi" w:hAnsiTheme="minorHAnsi"/>
           <w:b/>
           <w:bCs/>
           <w:color w:val="111111"/>
@@ -851,7 +851,7 @@
       <w:proofErr w:type="spellEnd"/>
       <w:r>
         <w:rPr>
-          <w:rFonts w:ascii="Helvetica" w:hAnsi="Helvetica"/>
+          <w:rFonts w:asciiTheme="minorHAnsi" w:hAnsiTheme="minorHAnsi"/>
           <w:b/>
           <w:bCs/>
           <w:color w:val="111111"/>
@@ -866,16 +866,16 @@
         <w:shd w:val="clear" w:color="auto" w:fill="FFFFFF"/>
         <w:spacing w:after="0" w:line="240" w:lineRule="auto"/>
         <w:rPr>
-          <w:rFonts w:ascii="Helvetica" w:eastAsia="Times New Roman" w:hAnsi="Helvetica" w:cs="Times New Roman"/>
-          <w:color w:val="111111"/>
-          <w:sz w:val="20"/>
-          <w:szCs w:val="20"/>
-          <w:lang w:eastAsia="pt-BR"/>
-        </w:rPr>
-      </w:pPr>
-      <w:r>
-        <w:rPr>
-          <w:rFonts w:ascii="Helvetica" w:eastAsia="Times New Roman" w:hAnsi="Helvetica" w:cs="Times New Roman"/>
+          <w:rFonts w:eastAsia="Times New Roman" w:cs="Times New Roman"/>
+          <w:color w:val="111111"/>
+          <w:sz w:val="20"/>
+          <w:szCs w:val="20"/>
+          <w:lang w:eastAsia="pt-BR"/>
+        </w:rPr>
+      </w:pPr>
+      <w:r>
+        <w:rPr>
+          <w:rFonts w:eastAsia="Times New Roman" w:cs="Times New Roman"/>
           <w:color w:val="111111"/>
           <w:sz w:val="20"/>
           <w:szCs w:val="20"/>
@@ -887,7 +887,7 @@
       <w:proofErr w:type="gramStart"/>
       <w:r>
         <w:rPr>
-          <w:rFonts w:ascii="Helvetica" w:eastAsia="Times New Roman" w:hAnsi="Helvetica" w:cs="Times New Roman"/>
+          <w:rFonts w:eastAsia="Times New Roman" w:cs="Times New Roman"/>
           <w:color w:val="111111"/>
           <w:sz w:val="20"/>
           <w:szCs w:val="20"/>
@@ -899,7 +899,7 @@
       <w:proofErr w:type="gramEnd"/>
       <w:r>
         <w:rPr>
-          <w:rFonts w:ascii="Helvetica" w:eastAsia="Times New Roman" w:hAnsi="Helvetica" w:cs="Times New Roman"/>
+          <w:rFonts w:eastAsia="Times New Roman" w:cs="Times New Roman"/>
           <w:color w:val="111111"/>
           <w:sz w:val="20"/>
           <w:szCs w:val="20"/>
@@ -910,7 +910,7 @@
       <w:proofErr w:type="spellStart"/>
       <w:r>
         <w:rPr>
-          <w:rFonts w:ascii="Helvetica" w:eastAsia="Times New Roman" w:hAnsi="Helvetica" w:cs="Times New Roman"/>
+          <w:rFonts w:eastAsia="Times New Roman" w:cs="Times New Roman"/>
           <w:color w:val="111111"/>
           <w:sz w:val="20"/>
           <w:szCs w:val="20"/>
@@ -921,7 +921,7 @@
       <w:proofErr w:type="spellEnd"/>
       <w:r>
         <w:rPr>
-          <w:rFonts w:ascii="Helvetica" w:eastAsia="Times New Roman" w:hAnsi="Helvetica" w:cs="Times New Roman"/>
+          <w:rFonts w:eastAsia="Times New Roman" w:cs="Times New Roman"/>
           <w:color w:val="111111"/>
           <w:sz w:val="20"/>
           <w:szCs w:val="20"/>
@@ -935,7 +935,7 @@
         <w:shd w:val="clear" w:color="auto" w:fill="FFFFFF"/>
         <w:spacing w:after="0" w:line="240" w:lineRule="auto"/>
         <w:rPr>
-          <w:rFonts w:ascii="Helvetica" w:eastAsia="Times New Roman" w:hAnsi="Helvetica" w:cs="Times New Roman"/>
+          <w:rFonts w:eastAsia="Times New Roman" w:cs="Times New Roman"/>
           <w:color w:val="111111"/>
           <w:sz w:val="20"/>
           <w:szCs w:val="20"/>
@@ -945,7 +945,7 @@
       <w:proofErr w:type="gramStart"/>
       <w:r>
         <w:rPr>
-          <w:rFonts w:ascii="Helvetica" w:eastAsia="Times New Roman" w:hAnsi="Helvetica" w:cs="Times New Roman"/>
+          <w:rFonts w:eastAsia="Times New Roman" w:cs="Times New Roman"/>
           <w:color w:val="111111"/>
           <w:sz w:val="20"/>
           <w:szCs w:val="20"/>
@@ -956,7 +956,7 @@
       <w:proofErr w:type="gramEnd"/>
       <w:r>
         <w:rPr>
-          <w:rFonts w:ascii="Helvetica" w:eastAsia="Times New Roman" w:hAnsi="Helvetica" w:cs="Times New Roman"/>
+          <w:rFonts w:eastAsia="Times New Roman" w:cs="Times New Roman"/>
           <w:color w:val="111111"/>
           <w:sz w:val="20"/>
           <w:szCs w:val="20"/>
@@ -970,16 +970,16 @@
         <w:shd w:val="clear" w:color="auto" w:fill="FFFFFF"/>
         <w:spacing w:after="0" w:line="240" w:lineRule="auto"/>
         <w:rPr>
-          <w:rFonts w:ascii="Helvetica" w:eastAsia="Times New Roman" w:hAnsi="Helvetica" w:cs="Times New Roman"/>
-          <w:color w:val="111111"/>
-          <w:sz w:val="20"/>
-          <w:szCs w:val="20"/>
-          <w:lang w:eastAsia="pt-BR"/>
-        </w:rPr>
-      </w:pPr>
-      <w:r>
-        <w:rPr>
-          <w:rFonts w:ascii="Helvetica" w:eastAsia="Times New Roman" w:hAnsi="Helvetica" w:cs="Times New Roman"/>
+          <w:rFonts w:eastAsia="Times New Roman" w:cs="Times New Roman"/>
+          <w:color w:val="111111"/>
+          <w:sz w:val="20"/>
+          <w:szCs w:val="20"/>
+          <w:lang w:eastAsia="pt-BR"/>
+        </w:rPr>
+      </w:pPr>
+      <w:r>
+        <w:rPr>
+          <w:rFonts w:eastAsia="Times New Roman" w:cs="Times New Roman"/>
           <w:color w:val="111111"/>
           <w:sz w:val="20"/>
           <w:szCs w:val="20"/>
@@ -993,16 +993,16 @@
         <w:shd w:val="clear" w:color="auto" w:fill="FFFFFF"/>
         <w:spacing w:after="0" w:line="240" w:lineRule="auto"/>
         <w:rPr>
-          <w:rFonts w:ascii="Helvetica" w:eastAsia="Times New Roman" w:hAnsi="Helvetica" w:cs="Times New Roman"/>
-          <w:color w:val="111111"/>
-          <w:sz w:val="20"/>
-          <w:szCs w:val="20"/>
-          <w:lang w:eastAsia="pt-BR"/>
-        </w:rPr>
-      </w:pPr>
-      <w:r>
-        <w:rPr>
-          <w:rFonts w:ascii="Helvetica" w:eastAsia="Times New Roman" w:hAnsi="Helvetica" w:cs="Times New Roman"/>
+          <w:rFonts w:eastAsia="Times New Roman" w:cs="Times New Roman"/>
+          <w:color w:val="111111"/>
+          <w:sz w:val="20"/>
+          <w:szCs w:val="20"/>
+          <w:lang w:eastAsia="pt-BR"/>
+        </w:rPr>
+      </w:pPr>
+      <w:r>
+        <w:rPr>
+          <w:rFonts w:eastAsia="Times New Roman" w:cs="Times New Roman"/>
           <w:color w:val="111111"/>
           <w:sz w:val="20"/>
           <w:szCs w:val="20"/>
@@ -1014,7 +1014,7 @@
       <w:proofErr w:type="gramStart"/>
       <w:r>
         <w:rPr>
-          <w:rFonts w:ascii="Helvetica" w:eastAsia="Times New Roman" w:hAnsi="Helvetica" w:cs="Times New Roman"/>
+          <w:rFonts w:eastAsia="Times New Roman" w:cs="Times New Roman"/>
           <w:color w:val="111111"/>
           <w:sz w:val="20"/>
           <w:szCs w:val="20"/>
@@ -1025,7 +1025,7 @@
       <w:proofErr w:type="spellEnd"/>
       <w:r>
         <w:rPr>
-          <w:rFonts w:ascii="Helvetica" w:eastAsia="Times New Roman" w:hAnsi="Helvetica" w:cs="Times New Roman"/>
+          <w:rFonts w:eastAsia="Times New Roman" w:cs="Times New Roman"/>
           <w:color w:val="111111"/>
           <w:sz w:val="20"/>
           <w:szCs w:val="20"/>
@@ -1037,7 +1037,7 @@
       <w:proofErr w:type="gramEnd"/>
       <w:r>
         <w:rPr>
-          <w:rFonts w:ascii="Helvetica" w:eastAsia="Times New Roman" w:hAnsi="Helvetica" w:cs="Times New Roman"/>
+          <w:rFonts w:eastAsia="Times New Roman" w:cs="Times New Roman"/>
           <w:color w:val="111111"/>
           <w:sz w:val="20"/>
           <w:szCs w:val="20"/>
@@ -1048,7 +1048,7 @@
       <w:proofErr w:type="spellEnd"/>
       <w:r>
         <w:rPr>
-          <w:rFonts w:ascii="Helvetica" w:eastAsia="Times New Roman" w:hAnsi="Helvetica" w:cs="Times New Roman"/>
+          <w:rFonts w:eastAsia="Times New Roman" w:cs="Times New Roman"/>
           <w:color w:val="111111"/>
           <w:sz w:val="20"/>
           <w:szCs w:val="20"/>
@@ -1059,7 +1059,7 @@
       <w:proofErr w:type="spellStart"/>
       <w:r>
         <w:rPr>
-          <w:rFonts w:ascii="Helvetica" w:eastAsia="Times New Roman" w:hAnsi="Helvetica" w:cs="Times New Roman"/>
+          <w:rFonts w:eastAsia="Times New Roman" w:cs="Times New Roman"/>
           <w:color w:val="111111"/>
           <w:sz w:val="20"/>
           <w:szCs w:val="20"/>
@@ -1070,7 +1070,7 @@
       <w:proofErr w:type="spellEnd"/>
       <w:r>
         <w:rPr>
-          <w:rFonts w:ascii="Helvetica" w:eastAsia="Times New Roman" w:hAnsi="Helvetica" w:cs="Times New Roman"/>
+          <w:rFonts w:eastAsia="Times New Roman" w:cs="Times New Roman"/>
           <w:color w:val="111111"/>
           <w:sz w:val="20"/>
           <w:szCs w:val="20"/>
@@ -1081,7 +1081,7 @@
       <w:proofErr w:type="spellStart"/>
       <w:r>
         <w:rPr>
-          <w:rFonts w:ascii="Helvetica" w:eastAsia="Times New Roman" w:hAnsi="Helvetica" w:cs="Times New Roman"/>
+          <w:rFonts w:eastAsia="Times New Roman" w:cs="Times New Roman"/>
           <w:color w:val="111111"/>
           <w:sz w:val="20"/>
           <w:szCs w:val="20"/>
@@ -1092,7 +1092,7 @@
       <w:proofErr w:type="spellEnd"/>
       <w:r>
         <w:rPr>
-          <w:rFonts w:ascii="Helvetica" w:eastAsia="Times New Roman" w:hAnsi="Helvetica" w:cs="Times New Roman"/>
+          <w:rFonts w:eastAsia="Times New Roman" w:cs="Times New Roman"/>
           <w:color w:val="111111"/>
           <w:sz w:val="20"/>
           <w:szCs w:val="20"/>
@@ -1111,18 +1111,15 @@
           <w:right w:val="single" w:sz="6" w:space="0" w:color="DDDDDD"/>
         </w:tblBorders>
         <w:shd w:val="clear" w:color="auto" w:fill="FFFFFF"/>
-        <w:tblLayout w:type="fixed"/>
         <w:tblCellMar>
-          <w:top w:w="15" w:type="dxa"/>
-          <w:left w:w="15" w:type="dxa"/>
-          <w:bottom w:w="15" w:type="dxa"/>
-          <w:right w:w="15" w:type="dxa"/>
+          <w:left w:w="0" w:type="dxa"/>
+          <w:right w:w="0" w:type="dxa"/>
         </w:tblCellMar>
         <w:tblLook w:val="04A0" w:firstRow="1" w:lastRow="0" w:firstColumn="1" w:lastColumn="0" w:noHBand="0" w:noVBand="1"/>
       </w:tblPr>
       <w:tblGrid>
-        <w:gridCol w:w="1680"/>
-        <w:gridCol w:w="1275"/>
+        <w:gridCol w:w="1254"/>
+        <w:gridCol w:w="880"/>
       </w:tblGrid>
       <w:tr>
         <w:trPr>
@@ -1130,7 +1127,7 @@
         </w:trPr>
         <w:tc>
           <w:tcPr>
-            <w:tcW w:w="1680" w:type="dxa"/>
+            <w:tcW w:w="0" w:type="auto"/>
             <w:tcBorders>
               <w:top w:val="single" w:sz="6" w:space="0" w:color="DDDDDD"/>
               <w:left w:val="single" w:sz="6" w:space="0" w:color="DDDDDD"/>
@@ -1150,7 +1147,7 @@
             <w:pPr>
               <w:spacing w:after="0" w:line="240" w:lineRule="auto"/>
               <w:rPr>
-                <w:rFonts w:ascii="Helvetica" w:eastAsia="Times New Roman" w:hAnsi="Helvetica" w:cs="Times New Roman"/>
+                <w:rFonts w:eastAsia="Times New Roman" w:cs="Times New Roman"/>
                 <w:color w:val="111111"/>
                 <w:sz w:val="20"/>
                 <w:szCs w:val="20"/>
@@ -1159,7 +1156,7 @@
             </w:pPr>
             <w:r>
               <w:rPr>
-                <w:rFonts w:ascii="Helvetica" w:eastAsia="Times New Roman" w:hAnsi="Helvetica" w:cs="Times New Roman"/>
+                <w:rFonts w:eastAsia="Times New Roman" w:cs="Times New Roman"/>
                 <w:color w:val="111111"/>
                 <w:sz w:val="20"/>
                 <w:szCs w:val="20"/>
@@ -1171,7 +1168,7 @@
         </w:tc>
         <w:tc>
           <w:tcPr>
-            <w:tcW w:w="1275" w:type="dxa"/>
+            <w:tcW w:w="0" w:type="auto"/>
             <w:tcBorders>
               <w:top w:val="single" w:sz="6" w:space="0" w:color="DDDDDD"/>
               <w:left w:val="single" w:sz="6" w:space="0" w:color="DDDDDD"/>
@@ -1191,7 +1188,7 @@
             <w:pPr>
               <w:spacing w:after="0" w:line="240" w:lineRule="auto"/>
               <w:rPr>
-                <w:rFonts w:ascii="Helvetica" w:eastAsia="Times New Roman" w:hAnsi="Helvetica" w:cs="Times New Roman"/>
+                <w:rFonts w:eastAsia="Times New Roman" w:cs="Times New Roman"/>
                 <w:color w:val="111111"/>
                 <w:sz w:val="20"/>
                 <w:szCs w:val="20"/>
@@ -1200,7 +1197,7 @@
             </w:pPr>
             <w:r>
               <w:rPr>
-                <w:rFonts w:ascii="Helvetica" w:eastAsia="Times New Roman" w:hAnsi="Helvetica" w:cs="Times New Roman"/>
+                <w:rFonts w:eastAsia="Times New Roman" w:cs="Times New Roman"/>
                 <w:color w:val="111111"/>
                 <w:sz w:val="20"/>
                 <w:szCs w:val="20"/>
@@ -1217,7 +1214,7 @@
         </w:trPr>
         <w:tc>
           <w:tcPr>
-            <w:tcW w:w="1680" w:type="dxa"/>
+            <w:tcW w:w="0" w:type="auto"/>
             <w:tcBorders>
               <w:top w:val="single" w:sz="6" w:space="0" w:color="DDDDDD"/>
               <w:left w:val="single" w:sz="6" w:space="0" w:color="DDDDDD"/>
@@ -1237,7 +1234,7 @@
             <w:pPr>
               <w:spacing w:after="0" w:line="240" w:lineRule="auto"/>
               <w:rPr>
-                <w:rFonts w:ascii="Helvetica" w:eastAsia="Times New Roman" w:hAnsi="Helvetica" w:cs="Times New Roman"/>
+                <w:rFonts w:eastAsia="Times New Roman" w:cs="Times New Roman"/>
                 <w:color w:val="111111"/>
                 <w:sz w:val="20"/>
                 <w:szCs w:val="20"/>
@@ -1246,7 +1243,7 @@
             </w:pPr>
             <w:r>
               <w:rPr>
-                <w:rFonts w:ascii="Helvetica" w:eastAsia="Times New Roman" w:hAnsi="Helvetica" w:cs="Times New Roman"/>
+                <w:rFonts w:eastAsia="Times New Roman" w:cs="Times New Roman"/>
                 <w:color w:val="111111"/>
                 <w:sz w:val="20"/>
                 <w:szCs w:val="20"/>
@@ -1258,7 +1255,7 @@
         </w:tc>
         <w:tc>
           <w:tcPr>
-            <w:tcW w:w="1275" w:type="dxa"/>
+            <w:tcW w:w="0" w:type="auto"/>
             <w:tcBorders>
               <w:top w:val="single" w:sz="6" w:space="0" w:color="DDDDDD"/>
               <w:left w:val="single" w:sz="6" w:space="0" w:color="DDDDDD"/>
@@ -1278,7 +1275,7 @@
             <w:pPr>
               <w:spacing w:after="0" w:line="240" w:lineRule="auto"/>
               <w:rPr>
-                <w:rFonts w:ascii="Helvetica" w:eastAsia="Times New Roman" w:hAnsi="Helvetica" w:cs="Times New Roman"/>
+                <w:rFonts w:eastAsia="Times New Roman" w:cs="Times New Roman"/>
                 <w:color w:val="111111"/>
                 <w:sz w:val="20"/>
                 <w:szCs w:val="20"/>
@@ -1288,7 +1285,7 @@
             <w:proofErr w:type="gramStart"/>
             <w:r>
               <w:rPr>
-                <w:rFonts w:ascii="Helvetica" w:eastAsia="Times New Roman" w:hAnsi="Helvetica" w:cs="Times New Roman"/>
+                <w:rFonts w:eastAsia="Times New Roman" w:cs="Times New Roman"/>
                 <w:color w:val="111111"/>
                 <w:sz w:val="20"/>
                 <w:szCs w:val="20"/>
@@ -1306,7 +1303,7 @@
         </w:trPr>
         <w:tc>
           <w:tcPr>
-            <w:tcW w:w="1680" w:type="dxa"/>
+            <w:tcW w:w="0" w:type="auto"/>
             <w:tcBorders>
               <w:top w:val="single" w:sz="6" w:space="0" w:color="DDDDDD"/>
               <w:left w:val="single" w:sz="6" w:space="0" w:color="DDDDDD"/>
@@ -1326,7 +1323,7 @@
             <w:pPr>
               <w:spacing w:after="0" w:line="240" w:lineRule="auto"/>
               <w:rPr>
-                <w:rFonts w:ascii="Helvetica" w:eastAsia="Times New Roman" w:hAnsi="Helvetica" w:cs="Times New Roman"/>
+                <w:rFonts w:eastAsia="Times New Roman" w:cs="Times New Roman"/>
                 <w:color w:val="111111"/>
                 <w:sz w:val="20"/>
                 <w:szCs w:val="20"/>
@@ -1335,7 +1332,7 @@
             </w:pPr>
             <w:r>
               <w:rPr>
-                <w:rFonts w:ascii="Helvetica" w:eastAsia="Times New Roman" w:hAnsi="Helvetica" w:cs="Times New Roman"/>
+                <w:rFonts w:eastAsia="Times New Roman" w:cs="Times New Roman"/>
                 <w:color w:val="111111"/>
                 <w:sz w:val="20"/>
                 <w:szCs w:val="20"/>
@@ -1347,7 +1344,7 @@
         </w:tc>
         <w:tc>
           <w:tcPr>
-            <w:tcW w:w="1275" w:type="dxa"/>
+            <w:tcW w:w="0" w:type="auto"/>
             <w:tcBorders>
               <w:top w:val="single" w:sz="6" w:space="0" w:color="DDDDDD"/>
               <w:left w:val="single" w:sz="6" w:space="0" w:color="DDDDDD"/>
@@ -1367,7 +1364,7 @@
             <w:pPr>
               <w:spacing w:after="0" w:line="240" w:lineRule="auto"/>
               <w:rPr>
-                <w:rFonts w:ascii="Helvetica" w:eastAsia="Times New Roman" w:hAnsi="Helvetica" w:cs="Times New Roman"/>
+                <w:rFonts w:eastAsia="Times New Roman" w:cs="Times New Roman"/>
                 <w:color w:val="111111"/>
                 <w:sz w:val="20"/>
                 <w:szCs w:val="20"/>
@@ -1377,7 +1374,7 @@
             <w:proofErr w:type="gramStart"/>
             <w:r>
               <w:rPr>
-                <w:rFonts w:ascii="Helvetica" w:eastAsia="Times New Roman" w:hAnsi="Helvetica" w:cs="Times New Roman"/>
+                <w:rFonts w:eastAsia="Times New Roman" w:cs="Times New Roman"/>
                 <w:color w:val="111111"/>
                 <w:sz w:val="20"/>
                 <w:szCs w:val="20"/>
@@ -1398,7 +1395,7 @@
         </w:pBdr>
         <w:spacing w:before="0" w:line="240" w:lineRule="auto"/>
         <w:rPr>
-          <w:rFonts w:ascii="Helvetica" w:hAnsi="Helvetica"/>
+          <w:rFonts w:asciiTheme="minorHAnsi" w:hAnsiTheme="minorHAnsi"/>
           <w:b/>
           <w:bCs/>
           <w:color w:val="111111"/>
@@ -1413,7 +1410,7 @@
         <w:pStyle w:val="Ttulo3"/>
         <w:spacing w:before="0" w:line="240" w:lineRule="auto"/>
         <w:rPr>
-          <w:rFonts w:ascii="Helvetica" w:hAnsi="Helvetica"/>
+          <w:rFonts w:asciiTheme="minorHAnsi" w:hAnsiTheme="minorHAnsi"/>
           <w:color w:val="111111"/>
           <w:sz w:val="20"/>
           <w:szCs w:val="20"/>
@@ -1422,7 +1419,7 @@
       <w:proofErr w:type="spellStart"/>
       <w:r>
         <w:rPr>
-          <w:rFonts w:ascii="Helvetica" w:hAnsi="Helvetica"/>
+          <w:rFonts w:asciiTheme="minorHAnsi" w:hAnsiTheme="minorHAnsi"/>
           <w:b/>
           <w:bCs/>
           <w:color w:val="111111"/>
@@ -1434,7 +1431,7 @@
       <w:proofErr w:type="spellEnd"/>
       <w:r>
         <w:rPr>
-          <w:rFonts w:ascii="Helvetica" w:hAnsi="Helvetica"/>
+          <w:rFonts w:asciiTheme="minorHAnsi" w:hAnsiTheme="minorHAnsi"/>
           <w:b/>
           <w:bCs/>
           <w:color w:val="111111"/>
@@ -1449,16 +1446,16 @@
         <w:shd w:val="clear" w:color="auto" w:fill="FFFFFF"/>
         <w:spacing w:after="0" w:line="240" w:lineRule="auto"/>
         <w:rPr>
-          <w:rFonts w:ascii="Helvetica" w:eastAsia="Times New Roman" w:hAnsi="Helvetica" w:cs="Times New Roman"/>
-          <w:color w:val="111111"/>
-          <w:sz w:val="20"/>
-          <w:szCs w:val="20"/>
-          <w:lang w:eastAsia="pt-BR"/>
-        </w:rPr>
-      </w:pPr>
-      <w:r>
-        <w:rPr>
-          <w:rFonts w:ascii="Helvetica" w:eastAsia="Times New Roman" w:hAnsi="Helvetica" w:cs="Times New Roman"/>
+          <w:rFonts w:eastAsia="Times New Roman" w:cs="Times New Roman"/>
+          <w:color w:val="111111"/>
+          <w:sz w:val="20"/>
+          <w:szCs w:val="20"/>
+          <w:lang w:eastAsia="pt-BR"/>
+        </w:rPr>
+      </w:pPr>
+      <w:r>
+        <w:rPr>
+          <w:rFonts w:eastAsia="Times New Roman" w:cs="Times New Roman"/>
           <w:color w:val="111111"/>
           <w:sz w:val="20"/>
           <w:szCs w:val="20"/>
@@ -1512,7 +1509,7 @@
             <w:pPr>
               <w:spacing w:after="0" w:line="240" w:lineRule="auto"/>
               <w:rPr>
-                <w:rFonts w:ascii="Helvetica" w:eastAsia="Times New Roman" w:hAnsi="Helvetica" w:cs="Times New Roman"/>
+                <w:rFonts w:eastAsia="Times New Roman" w:cs="Times New Roman"/>
                 <w:color w:val="111111"/>
                 <w:sz w:val="20"/>
                 <w:szCs w:val="20"/>
@@ -1521,7 +1518,7 @@
             </w:pPr>
             <w:r>
               <w:rPr>
-                <w:rFonts w:ascii="Helvetica" w:eastAsia="Times New Roman" w:hAnsi="Helvetica" w:cs="Times New Roman"/>
+                <w:rFonts w:eastAsia="Times New Roman" w:cs="Times New Roman"/>
                 <w:color w:val="111111"/>
                 <w:sz w:val="20"/>
                 <w:szCs w:val="20"/>
@@ -1553,7 +1550,7 @@
             <w:pPr>
               <w:spacing w:after="0" w:line="240" w:lineRule="auto"/>
               <w:rPr>
-                <w:rFonts w:ascii="Helvetica" w:eastAsia="Times New Roman" w:hAnsi="Helvetica" w:cs="Times New Roman"/>
+                <w:rFonts w:eastAsia="Times New Roman" w:cs="Times New Roman"/>
                 <w:color w:val="111111"/>
                 <w:sz w:val="20"/>
                 <w:szCs w:val="20"/>
@@ -1562,7 +1559,7 @@
             </w:pPr>
             <w:r>
               <w:rPr>
-                <w:rFonts w:ascii="Helvetica" w:eastAsia="Times New Roman" w:hAnsi="Helvetica" w:cs="Times New Roman"/>
+                <w:rFonts w:eastAsia="Times New Roman" w:cs="Times New Roman"/>
                 <w:color w:val="111111"/>
                 <w:sz w:val="20"/>
                 <w:szCs w:val="20"/>
@@ -1596,7 +1593,7 @@
             <w:pPr>
               <w:spacing w:after="0" w:line="240" w:lineRule="auto"/>
               <w:rPr>
-                <w:rFonts w:ascii="Helvetica" w:eastAsia="Times New Roman" w:hAnsi="Helvetica" w:cs="Times New Roman"/>
+                <w:rFonts w:eastAsia="Times New Roman" w:cs="Times New Roman"/>
                 <w:color w:val="111111"/>
                 <w:sz w:val="20"/>
                 <w:szCs w:val="20"/>
@@ -1605,7 +1602,7 @@
             </w:pPr>
             <w:r>
               <w:rPr>
-                <w:rFonts w:ascii="Helvetica" w:eastAsia="Times New Roman" w:hAnsi="Helvetica" w:cs="Times New Roman"/>
+                <w:rFonts w:eastAsia="Times New Roman" w:cs="Times New Roman"/>
                 <w:color w:val="111111"/>
                 <w:sz w:val="20"/>
                 <w:szCs w:val="20"/>
@@ -1637,7 +1634,7 @@
             <w:pPr>
               <w:spacing w:after="0" w:line="240" w:lineRule="auto"/>
               <w:rPr>
-                <w:rFonts w:ascii="Helvetica" w:eastAsia="Times New Roman" w:hAnsi="Helvetica" w:cs="Times New Roman"/>
+                <w:rFonts w:eastAsia="Times New Roman" w:cs="Times New Roman"/>
                 <w:color w:val="111111"/>
                 <w:sz w:val="20"/>
                 <w:szCs w:val="20"/>
@@ -1646,7 +1643,7 @@
             </w:pPr>
             <w:r>
               <w:rPr>
-                <w:rFonts w:ascii="Helvetica" w:eastAsia="Times New Roman" w:hAnsi="Helvetica" w:cs="Times New Roman"/>
+                <w:rFonts w:eastAsia="Times New Roman" w:cs="Times New Roman"/>
                 <w:color w:val="111111"/>
                 <w:sz w:val="20"/>
                 <w:szCs w:val="20"/>
@@ -1659,7 +1656,7 @@
             <w:pPr>
               <w:spacing w:after="0" w:line="240" w:lineRule="auto"/>
               <w:rPr>
-                <w:rFonts w:ascii="Helvetica" w:eastAsia="Times New Roman" w:hAnsi="Helvetica" w:cs="Times New Roman"/>
+                <w:rFonts w:eastAsia="Times New Roman" w:cs="Times New Roman"/>
                 <w:color w:val="111111"/>
                 <w:sz w:val="20"/>
                 <w:szCs w:val="20"/>
@@ -1668,7 +1665,7 @@
             </w:pPr>
             <w:r>
               <w:rPr>
-                <w:rFonts w:ascii="Helvetica" w:eastAsia="Times New Roman" w:hAnsi="Helvetica" w:cs="Times New Roman"/>
+                <w:rFonts w:eastAsia="Times New Roman" w:cs="Times New Roman"/>
                 <w:color w:val="111111"/>
                 <w:sz w:val="20"/>
                 <w:szCs w:val="20"/>
@@ -1681,7 +1678,7 @@
             <w:pPr>
               <w:spacing w:after="0" w:line="240" w:lineRule="auto"/>
               <w:rPr>
-                <w:rFonts w:ascii="Helvetica" w:eastAsia="Times New Roman" w:hAnsi="Helvetica" w:cs="Times New Roman"/>
+                <w:rFonts w:eastAsia="Times New Roman" w:cs="Times New Roman"/>
                 <w:color w:val="111111"/>
                 <w:sz w:val="20"/>
                 <w:szCs w:val="20"/>
@@ -1690,7 +1687,7 @@
             </w:pPr>
             <w:r>
               <w:rPr>
-                <w:rFonts w:ascii="Helvetica" w:eastAsia="Times New Roman" w:hAnsi="Helvetica" w:cs="Times New Roman"/>
+                <w:rFonts w:eastAsia="Times New Roman" w:cs="Times New Roman"/>
                 <w:color w:val="111111"/>
                 <w:sz w:val="20"/>
                 <w:szCs w:val="20"/>
@@ -1703,7 +1700,7 @@
             <w:pPr>
               <w:spacing w:after="0" w:line="240" w:lineRule="auto"/>
               <w:rPr>
-                <w:rFonts w:ascii="Helvetica" w:eastAsia="Times New Roman" w:hAnsi="Helvetica" w:cs="Times New Roman"/>
+                <w:rFonts w:eastAsia="Times New Roman" w:cs="Times New Roman"/>
                 <w:color w:val="111111"/>
                 <w:sz w:val="20"/>
                 <w:szCs w:val="20"/>
@@ -1712,7 +1709,7 @@
             </w:pPr>
             <w:r>
               <w:rPr>
-                <w:rFonts w:ascii="Helvetica" w:eastAsia="Times New Roman" w:hAnsi="Helvetica" w:cs="Times New Roman"/>
+                <w:rFonts w:eastAsia="Times New Roman" w:cs="Times New Roman"/>
                 <w:color w:val="111111"/>
                 <w:sz w:val="20"/>
                 <w:szCs w:val="20"/>
@@ -1734,7 +1731,7 @@
         <w:spacing w:before="0" w:beforeAutospacing="0" w:after="0" w:afterAutospacing="0"/>
         <w:textAlignment w:val="baseline"/>
         <w:rPr>
-          <w:rFonts w:ascii="BryantMedium" w:hAnsi="BryantMedium"/>
+          <w:rFonts w:asciiTheme="minorHAnsi" w:hAnsiTheme="minorHAnsi"/>
           <w:caps/>
           <w:color w:val="FF0000"/>
           <w:sz w:val="20"/>
@@ -1747,7 +1744,7 @@
         <w:pStyle w:val="Ttulo3"/>
         <w:spacing w:before="0" w:line="240" w:lineRule="auto"/>
         <w:rPr>
-          <w:rFonts w:ascii="Helvetica" w:hAnsi="Helvetica"/>
+          <w:rFonts w:asciiTheme="minorHAnsi" w:hAnsiTheme="minorHAnsi"/>
           <w:b/>
           <w:bCs/>
           <w:color w:val="111111"/>
@@ -1758,7 +1755,7 @@
       <w:proofErr w:type="spellStart"/>
       <w:r>
         <w:rPr>
-          <w:rFonts w:ascii="Helvetica" w:hAnsi="Helvetica"/>
+          <w:rFonts w:asciiTheme="minorHAnsi" w:hAnsiTheme="minorHAnsi"/>
           <w:b/>
           <w:bCs/>
           <w:color w:val="111111"/>
@@ -1770,7 +1767,7 @@
       <w:proofErr w:type="spellEnd"/>
       <w:r>
         <w:rPr>
-          <w:rFonts w:ascii="Helvetica" w:hAnsi="Helvetica"/>
+          <w:rFonts w:asciiTheme="minorHAnsi" w:hAnsiTheme="minorHAnsi"/>
           <w:b/>
           <w:bCs/>
           <w:color w:val="111111"/>
@@ -1785,16 +1782,16 @@
         <w:shd w:val="clear" w:color="auto" w:fill="FFFFFF"/>
         <w:spacing w:after="0" w:line="240" w:lineRule="auto"/>
         <w:rPr>
-          <w:rFonts w:ascii="Helvetica" w:eastAsia="Times New Roman" w:hAnsi="Helvetica" w:cs="Times New Roman"/>
-          <w:color w:val="111111"/>
-          <w:sz w:val="20"/>
-          <w:szCs w:val="20"/>
-          <w:lang w:eastAsia="pt-BR"/>
-        </w:rPr>
-      </w:pPr>
-      <w:r>
-        <w:rPr>
-          <w:rFonts w:ascii="Helvetica" w:eastAsia="Times New Roman" w:hAnsi="Helvetica" w:cs="Times New Roman"/>
+          <w:rFonts w:eastAsia="Times New Roman" w:cs="Times New Roman"/>
+          <w:color w:val="111111"/>
+          <w:sz w:val="20"/>
+          <w:szCs w:val="20"/>
+          <w:lang w:eastAsia="pt-BR"/>
+        </w:rPr>
+      </w:pPr>
+      <w:r>
+        <w:rPr>
+          <w:rFonts w:eastAsia="Times New Roman" w:cs="Times New Roman"/>
           <w:color w:val="111111"/>
           <w:sz w:val="20"/>
           <w:szCs w:val="20"/>
@@ -1805,7 +1802,7 @@
       <w:proofErr w:type="spellStart"/>
       <w:r>
         <w:rPr>
-          <w:rFonts w:ascii="Helvetica" w:eastAsia="Times New Roman" w:hAnsi="Helvetica" w:cs="Times New Roman"/>
+          <w:rFonts w:eastAsia="Times New Roman" w:cs="Times New Roman"/>
           <w:color w:val="111111"/>
           <w:sz w:val="20"/>
           <w:szCs w:val="20"/>
@@ -1816,7 +1813,7 @@
       <w:proofErr w:type="spellEnd"/>
       <w:r>
         <w:rPr>
-          <w:rFonts w:ascii="Helvetica" w:eastAsia="Times New Roman" w:hAnsi="Helvetica" w:cs="Times New Roman"/>
+          <w:rFonts w:eastAsia="Times New Roman" w:cs="Times New Roman"/>
           <w:color w:val="111111"/>
           <w:sz w:val="20"/>
           <w:szCs w:val="20"/>
@@ -1827,7 +1824,7 @@
       <w:proofErr w:type="spellStart"/>
       <w:r>
         <w:rPr>
-          <w:rFonts w:ascii="Helvetica" w:eastAsia="Times New Roman" w:hAnsi="Helvetica" w:cs="Times New Roman"/>
+          <w:rFonts w:eastAsia="Times New Roman" w:cs="Times New Roman"/>
           <w:color w:val="111111"/>
           <w:sz w:val="20"/>
           <w:szCs w:val="20"/>
@@ -1838,7 +1835,7 @@
       <w:proofErr w:type="spellEnd"/>
       <w:r>
         <w:rPr>
-          <w:rFonts w:ascii="Helvetica" w:eastAsia="Times New Roman" w:hAnsi="Helvetica" w:cs="Times New Roman"/>
+          <w:rFonts w:eastAsia="Times New Roman" w:cs="Times New Roman"/>
           <w:color w:val="111111"/>
           <w:sz w:val="20"/>
           <w:szCs w:val="20"/>
@@ -1849,7 +1846,7 @@
       <w:proofErr w:type="spellStart"/>
       <w:r>
         <w:rPr>
-          <w:rFonts w:ascii="Helvetica" w:eastAsia="Times New Roman" w:hAnsi="Helvetica" w:cs="Times New Roman"/>
+          <w:rFonts w:eastAsia="Times New Roman" w:cs="Times New Roman"/>
           <w:color w:val="111111"/>
           <w:sz w:val="20"/>
           <w:szCs w:val="20"/>
@@ -1860,7 +1857,7 @@
       <w:proofErr w:type="spellEnd"/>
       <w:r>
         <w:rPr>
-          <w:rFonts w:ascii="Helvetica" w:eastAsia="Times New Roman" w:hAnsi="Helvetica" w:cs="Times New Roman"/>
+          <w:rFonts w:eastAsia="Times New Roman" w:cs="Times New Roman"/>
           <w:color w:val="111111"/>
           <w:sz w:val="20"/>
           <w:szCs w:val="20"/>
@@ -1871,7 +1868,7 @@
       <w:proofErr w:type="spellStart"/>
       <w:r>
         <w:rPr>
-          <w:rFonts w:ascii="Helvetica" w:eastAsia="Times New Roman" w:hAnsi="Helvetica" w:cs="Times New Roman"/>
+          <w:rFonts w:eastAsia="Times New Roman" w:cs="Times New Roman"/>
           <w:color w:val="111111"/>
           <w:sz w:val="20"/>
           <w:szCs w:val="20"/>
@@ -1882,7 +1879,7 @@
       <w:proofErr w:type="spellEnd"/>
       <w:r>
         <w:rPr>
-          <w:rFonts w:ascii="Helvetica" w:eastAsia="Times New Roman" w:hAnsi="Helvetica" w:cs="Times New Roman"/>
+          <w:rFonts w:eastAsia="Times New Roman" w:cs="Times New Roman"/>
           <w:color w:val="111111"/>
           <w:sz w:val="20"/>
           <w:szCs w:val="20"/>
@@ -1896,7 +1893,7 @@
         <w:shd w:val="clear" w:color="auto" w:fill="FFFFFF"/>
         <w:spacing w:after="0" w:line="240" w:lineRule="auto"/>
         <w:rPr>
-          <w:rFonts w:ascii="Helvetica" w:eastAsia="Times New Roman" w:hAnsi="Helvetica" w:cs="Times New Roman"/>
+          <w:rFonts w:eastAsia="Times New Roman" w:cs="Times New Roman"/>
           <w:color w:val="111111"/>
           <w:sz w:val="20"/>
           <w:szCs w:val="20"/>
@@ -1906,7 +1903,7 @@
       <w:proofErr w:type="gramStart"/>
       <w:r>
         <w:rPr>
-          <w:rFonts w:ascii="Helvetica" w:eastAsia="Times New Roman" w:hAnsi="Helvetica" w:cs="Times New Roman"/>
+          <w:rFonts w:eastAsia="Times New Roman" w:cs="Times New Roman"/>
           <w:color w:val="111111"/>
           <w:sz w:val="20"/>
           <w:szCs w:val="20"/>
@@ -1917,7 +1914,7 @@
       <w:proofErr w:type="gramEnd"/>
       <w:r>
         <w:rPr>
-          <w:rFonts w:ascii="Helvetica" w:eastAsia="Times New Roman" w:hAnsi="Helvetica" w:cs="Times New Roman"/>
+          <w:rFonts w:eastAsia="Times New Roman" w:cs="Times New Roman"/>
           <w:color w:val="111111"/>
           <w:sz w:val="20"/>
           <w:szCs w:val="20"/>
@@ -1931,16 +1928,16 @@
         <w:shd w:val="clear" w:color="auto" w:fill="FFFFFF"/>
         <w:spacing w:after="0" w:line="240" w:lineRule="auto"/>
         <w:rPr>
-          <w:rFonts w:ascii="Helvetica" w:eastAsia="Times New Roman" w:hAnsi="Helvetica" w:cs="Times New Roman"/>
-          <w:color w:val="111111"/>
-          <w:sz w:val="20"/>
-          <w:szCs w:val="20"/>
-          <w:lang w:eastAsia="pt-BR"/>
-        </w:rPr>
-      </w:pPr>
-      <w:r>
-        <w:rPr>
-          <w:rFonts w:ascii="Helvetica" w:eastAsia="Times New Roman" w:hAnsi="Helvetica" w:cs="Times New Roman"/>
+          <w:rFonts w:eastAsia="Times New Roman" w:cs="Times New Roman"/>
+          <w:color w:val="111111"/>
+          <w:sz w:val="20"/>
+          <w:szCs w:val="20"/>
+          <w:lang w:eastAsia="pt-BR"/>
+        </w:rPr>
+      </w:pPr>
+      <w:r>
+        <w:rPr>
+          <w:rFonts w:eastAsia="Times New Roman" w:cs="Times New Roman"/>
           <w:color w:val="111111"/>
           <w:sz w:val="20"/>
           <w:szCs w:val="20"/>
@@ -1951,7 +1948,7 @@
       <w:proofErr w:type="spellStart"/>
       <w:r>
         <w:rPr>
-          <w:rFonts w:ascii="Helvetica" w:eastAsia="Times New Roman" w:hAnsi="Helvetica" w:cs="Times New Roman"/>
+          <w:rFonts w:eastAsia="Times New Roman" w:cs="Times New Roman"/>
           <w:color w:val="111111"/>
           <w:sz w:val="20"/>
           <w:szCs w:val="20"/>
@@ -1962,7 +1959,7 @@
       <w:proofErr w:type="spellEnd"/>
       <w:r>
         <w:rPr>
-          <w:rFonts w:ascii="Helvetica" w:eastAsia="Times New Roman" w:hAnsi="Helvetica" w:cs="Times New Roman"/>
+          <w:rFonts w:eastAsia="Times New Roman" w:cs="Times New Roman"/>
           <w:color w:val="111111"/>
           <w:sz w:val="20"/>
           <w:szCs w:val="20"/>
@@ -2016,7 +2013,7 @@
             <w:pPr>
               <w:spacing w:after="0" w:line="240" w:lineRule="auto"/>
               <w:rPr>
-                <w:rFonts w:ascii="Helvetica" w:eastAsia="Times New Roman" w:hAnsi="Helvetica" w:cs="Times New Roman"/>
+                <w:rFonts w:eastAsia="Times New Roman" w:cs="Times New Roman"/>
                 <w:color w:val="111111"/>
                 <w:sz w:val="20"/>
                 <w:szCs w:val="20"/>
@@ -2025,7 +2022,7 @@
             </w:pPr>
             <w:r>
               <w:rPr>
-                <w:rFonts w:ascii="Helvetica" w:eastAsia="Times New Roman" w:hAnsi="Helvetica" w:cs="Times New Roman"/>
+                <w:rFonts w:eastAsia="Times New Roman" w:cs="Times New Roman"/>
                 <w:color w:val="111111"/>
                 <w:sz w:val="20"/>
                 <w:szCs w:val="20"/>
@@ -2057,7 +2054,7 @@
             <w:pPr>
               <w:spacing w:after="0" w:line="240" w:lineRule="auto"/>
               <w:rPr>
-                <w:rFonts w:ascii="Helvetica" w:eastAsia="Times New Roman" w:hAnsi="Helvetica" w:cs="Times New Roman"/>
+                <w:rFonts w:eastAsia="Times New Roman" w:cs="Times New Roman"/>
                 <w:color w:val="111111"/>
                 <w:sz w:val="20"/>
                 <w:szCs w:val="20"/>
@@ -2066,7 +2063,7 @@
             </w:pPr>
             <w:r>
               <w:rPr>
-                <w:rFonts w:ascii="Helvetica" w:eastAsia="Times New Roman" w:hAnsi="Helvetica" w:cs="Times New Roman"/>
+                <w:rFonts w:eastAsia="Times New Roman" w:cs="Times New Roman"/>
                 <w:color w:val="111111"/>
                 <w:sz w:val="20"/>
                 <w:szCs w:val="20"/>
@@ -2100,7 +2097,7 @@
             <w:pPr>
               <w:spacing w:after="0" w:line="240" w:lineRule="auto"/>
               <w:rPr>
-                <w:rFonts w:ascii="Helvetica" w:eastAsia="Times New Roman" w:hAnsi="Helvetica" w:cs="Times New Roman"/>
+                <w:rFonts w:eastAsia="Times New Roman" w:cs="Times New Roman"/>
                 <w:color w:val="111111"/>
                 <w:sz w:val="20"/>
                 <w:szCs w:val="20"/>
@@ -2109,7 +2106,7 @@
             </w:pPr>
             <w:r>
               <w:rPr>
-                <w:rFonts w:ascii="Helvetica" w:eastAsia="Times New Roman" w:hAnsi="Helvetica" w:cs="Times New Roman"/>
+                <w:rFonts w:eastAsia="Times New Roman" w:cs="Times New Roman"/>
                 <w:color w:val="111111"/>
                 <w:sz w:val="20"/>
                 <w:szCs w:val="20"/>
@@ -2141,7 +2138,7 @@
             <w:pPr>
               <w:spacing w:after="0" w:line="240" w:lineRule="auto"/>
               <w:rPr>
-                <w:rFonts w:ascii="Helvetica" w:eastAsia="Times New Roman" w:hAnsi="Helvetica" w:cs="Times New Roman"/>
+                <w:rFonts w:eastAsia="Times New Roman" w:cs="Times New Roman"/>
                 <w:color w:val="111111"/>
                 <w:sz w:val="20"/>
                 <w:szCs w:val="20"/>
@@ -2150,7 +2147,7 @@
             </w:pPr>
             <w:r>
               <w:rPr>
-                <w:rFonts w:ascii="Helvetica" w:eastAsia="Times New Roman" w:hAnsi="Helvetica" w:cs="Times New Roman"/>
+                <w:rFonts w:eastAsia="Times New Roman" w:cs="Times New Roman"/>
                 <w:color w:val="111111"/>
                 <w:sz w:val="20"/>
                 <w:szCs w:val="20"/>
@@ -2161,7 +2158,7 @@
             <w:proofErr w:type="spellStart"/>
             <w:r>
               <w:rPr>
-                <w:rFonts w:ascii="Helvetica" w:eastAsia="Times New Roman" w:hAnsi="Helvetica" w:cs="Times New Roman"/>
+                <w:rFonts w:eastAsia="Times New Roman" w:cs="Times New Roman"/>
                 <w:color w:val="111111"/>
                 <w:sz w:val="20"/>
                 <w:szCs w:val="20"/>
@@ -2172,7 +2169,7 @@
             <w:proofErr w:type="spellEnd"/>
             <w:r>
               <w:rPr>
-                <w:rFonts w:ascii="Helvetica" w:eastAsia="Times New Roman" w:hAnsi="Helvetica" w:cs="Times New Roman"/>
+                <w:rFonts w:eastAsia="Times New Roman" w:cs="Times New Roman"/>
                 <w:color w:val="111111"/>
                 <w:sz w:val="20"/>
                 <w:szCs w:val="20"/>
@@ -2206,7 +2203,7 @@
             <w:pPr>
               <w:spacing w:after="0" w:line="240" w:lineRule="auto"/>
               <w:rPr>
-                <w:rFonts w:ascii="Helvetica" w:eastAsia="Times New Roman" w:hAnsi="Helvetica" w:cs="Times New Roman"/>
+                <w:rFonts w:eastAsia="Times New Roman" w:cs="Times New Roman"/>
                 <w:color w:val="111111"/>
                 <w:sz w:val="20"/>
                 <w:szCs w:val="20"/>
@@ -2215,7 +2212,7 @@
             </w:pPr>
             <w:r>
               <w:rPr>
-                <w:rFonts w:ascii="Helvetica" w:eastAsia="Times New Roman" w:hAnsi="Helvetica" w:cs="Times New Roman"/>
+                <w:rFonts w:eastAsia="Times New Roman" w:cs="Times New Roman"/>
                 <w:color w:val="111111"/>
                 <w:sz w:val="20"/>
                 <w:szCs w:val="20"/>
@@ -2247,7 +2244,7 @@
             <w:pPr>
               <w:spacing w:after="0" w:line="240" w:lineRule="auto"/>
               <w:rPr>
-                <w:rFonts w:ascii="Helvetica" w:eastAsia="Times New Roman" w:hAnsi="Helvetica" w:cs="Times New Roman"/>
+                <w:rFonts w:eastAsia="Times New Roman" w:cs="Times New Roman"/>
                 <w:color w:val="111111"/>
                 <w:sz w:val="20"/>
                 <w:szCs w:val="20"/>
@@ -2256,7 +2253,7 @@
             </w:pPr>
             <w:r>
               <w:rPr>
-                <w:rFonts w:ascii="Helvetica" w:eastAsia="Times New Roman" w:hAnsi="Helvetica" w:cs="Times New Roman"/>
+                <w:rFonts w:eastAsia="Times New Roman" w:cs="Times New Roman"/>
                 <w:color w:val="111111"/>
                 <w:sz w:val="20"/>
                 <w:szCs w:val="20"/>
@@ -2267,7 +2264,7 @@
             <w:proofErr w:type="spellStart"/>
             <w:r>
               <w:rPr>
-                <w:rFonts w:ascii="Helvetica" w:eastAsia="Times New Roman" w:hAnsi="Helvetica" w:cs="Times New Roman"/>
+                <w:rFonts w:eastAsia="Times New Roman" w:cs="Times New Roman"/>
                 <w:color w:val="111111"/>
                 <w:sz w:val="20"/>
                 <w:szCs w:val="20"/>
@@ -2278,7 +2275,7 @@
             <w:proofErr w:type="spellEnd"/>
             <w:r>
               <w:rPr>
-                <w:rFonts w:ascii="Helvetica" w:eastAsia="Times New Roman" w:hAnsi="Helvetica" w:cs="Times New Roman"/>
+                <w:rFonts w:eastAsia="Times New Roman" w:cs="Times New Roman"/>
                 <w:color w:val="111111"/>
                 <w:sz w:val="20"/>
                 <w:szCs w:val="20"/>
@@ -2301,17 +2298,1000 @@
     </w:p>
     <w:p>
       <w:pPr>
-        <w:pStyle w:val="Ttulo1"/>
-        <w:shd w:val="clear" w:color="auto" w:fill="FFFFFF"/>
-        <w:spacing w:before="0" w:beforeAutospacing="0" w:after="0" w:afterAutospacing="0"/>
-        <w:textAlignment w:val="baseline"/>
-        <w:rPr>
-          <w:rFonts w:ascii="BryantMedium" w:hAnsi="BryantMedium"/>
-          <w:caps/>
-          <w:color w:val="EA7C30"/>
-          <w:sz w:val="20"/>
-          <w:szCs w:val="20"/>
-          <w:u w:val="single"/>
+        <w:spacing w:after="0" w:line="240" w:lineRule="auto"/>
+        <w:rPr>
+          <w:sz w:val="20"/>
+          <w:szCs w:val="20"/>
+        </w:rPr>
+      </w:pPr>
+    </w:p>
+    <w:p>
+      <w:pPr>
+        <w:spacing w:after="0" w:line="240" w:lineRule="auto"/>
+        <w:rPr>
+          <w:sz w:val="20"/>
+          <w:szCs w:val="20"/>
+        </w:rPr>
+      </w:pPr>
+    </w:p>
+    <w:p>
+      <w:pPr>
+        <w:pBdr>
+          <w:bottom w:val="single" w:sz="6" w:space="1" w:color="auto"/>
+        </w:pBdr>
+        <w:spacing w:after="0" w:line="240" w:lineRule="auto"/>
+        <w:rPr>
+          <w:sz w:val="20"/>
+          <w:szCs w:val="20"/>
+        </w:rPr>
+      </w:pPr>
+    </w:p>
+    <w:p>
+      <w:pPr>
+        <w:spacing w:after="0" w:line="240" w:lineRule="auto"/>
+        <w:rPr>
+          <w:b/>
+          <w:sz w:val="20"/>
+          <w:szCs w:val="20"/>
+        </w:rPr>
+      </w:pPr>
+      <w:r>
+        <w:rPr>
+          <w:b/>
+          <w:sz w:val="20"/>
+          <w:szCs w:val="20"/>
+        </w:rPr>
+        <w:t>Exercício Frase T</w:t>
+      </w:r>
+    </w:p>
+    <w:p>
+      <w:pPr>
+        <w:spacing w:after="0" w:line="240" w:lineRule="auto"/>
+        <w:rPr>
+          <w:sz w:val="20"/>
+          <w:szCs w:val="20"/>
+        </w:rPr>
+      </w:pPr>
+      <w:r>
+        <w:rPr>
+          <w:sz w:val="20"/>
+          <w:szCs w:val="20"/>
+        </w:rPr>
+        <w:t xml:space="preserve">Faça um programa que recebe como entrada uma frase T. O programa deverá imprimir as </w:t>
+      </w:r>
+      <w:proofErr w:type="gramStart"/>
+      <w:r>
+        <w:rPr>
+          <w:sz w:val="20"/>
+          <w:szCs w:val="20"/>
+        </w:rPr>
+        <w:t>3</w:t>
+      </w:r>
+      <w:proofErr w:type="gramEnd"/>
+      <w:r>
+        <w:rPr>
+          <w:sz w:val="20"/>
+          <w:szCs w:val="20"/>
+        </w:rPr>
+        <w:t xml:space="preserve"> primeiras letras de todas as palavras, que tenham mais de 3 caracteres, presentes na frase T.</w:t>
+      </w:r>
+    </w:p>
+    <w:p>
+      <w:pPr>
+        <w:spacing w:after="0" w:line="240" w:lineRule="auto"/>
+        <w:rPr>
+          <w:sz w:val="20"/>
+          <w:szCs w:val="20"/>
+        </w:rPr>
+      </w:pPr>
+      <w:proofErr w:type="gramStart"/>
+      <w:r>
+        <w:rPr>
+          <w:sz w:val="20"/>
+          <w:szCs w:val="20"/>
+        </w:rPr>
+        <w:t>obs.</w:t>
+      </w:r>
+      <w:proofErr w:type="gramEnd"/>
+      <w:r>
+        <w:rPr>
+          <w:sz w:val="20"/>
+          <w:szCs w:val="20"/>
+        </w:rPr>
+        <w:t>:</w:t>
+      </w:r>
+    </w:p>
+    <w:p>
+      <w:pPr>
+        <w:spacing w:after="0" w:line="240" w:lineRule="auto"/>
+        <w:rPr>
+          <w:sz w:val="20"/>
+          <w:szCs w:val="20"/>
+        </w:rPr>
+      </w:pPr>
+      <w:r>
+        <w:rPr>
+          <w:sz w:val="20"/>
+          <w:szCs w:val="20"/>
+        </w:rPr>
+        <w:t xml:space="preserve">- </w:t>
+      </w:r>
+      <w:r>
+        <w:rPr>
+          <w:sz w:val="20"/>
+          <w:szCs w:val="20"/>
+        </w:rPr>
+        <w:t>Não considerar acentos.</w:t>
+      </w:r>
+    </w:p>
+    <w:p>
+      <w:pPr>
+        <w:spacing w:after="0" w:line="240" w:lineRule="auto"/>
+        <w:rPr>
+          <w:sz w:val="20"/>
+          <w:szCs w:val="20"/>
+        </w:rPr>
+      </w:pPr>
+      <w:r>
+        <w:rPr>
+          <w:sz w:val="20"/>
+          <w:szCs w:val="20"/>
+        </w:rPr>
+        <w:t>- Co</w:t>
+      </w:r>
+      <w:r>
+        <w:rPr>
+          <w:sz w:val="20"/>
+          <w:szCs w:val="20"/>
+        </w:rPr>
+        <w:t xml:space="preserve">nsiderar o </w:t>
+      </w:r>
+      <w:r>
+        <w:rPr>
+          <w:sz w:val="20"/>
+          <w:szCs w:val="20"/>
+        </w:rPr>
+        <w:t>“</w:t>
+      </w:r>
+      <w:r>
+        <w:rPr>
+          <w:sz w:val="20"/>
+          <w:szCs w:val="20"/>
+        </w:rPr>
+        <w:t xml:space="preserve">ponto e </w:t>
+      </w:r>
+      <w:proofErr w:type="gramStart"/>
+      <w:r>
+        <w:rPr>
+          <w:sz w:val="20"/>
+          <w:szCs w:val="20"/>
+        </w:rPr>
+        <w:t>virgula</w:t>
+      </w:r>
+      <w:proofErr w:type="gramEnd"/>
+      <w:r>
+        <w:rPr>
+          <w:sz w:val="20"/>
+          <w:szCs w:val="20"/>
+        </w:rPr>
+        <w:t>”</w:t>
+      </w:r>
+      <w:r>
+        <w:rPr>
+          <w:sz w:val="20"/>
+          <w:szCs w:val="20"/>
+        </w:rPr>
+        <w:t xml:space="preserve"> como parte das palavras.</w:t>
+      </w:r>
+    </w:p>
+    <w:p>
+      <w:pPr>
+        <w:spacing w:after="0" w:line="240" w:lineRule="auto"/>
+        <w:rPr>
+          <w:sz w:val="20"/>
+          <w:szCs w:val="20"/>
+        </w:rPr>
+      </w:pPr>
+      <w:r>
+        <w:rPr>
+          <w:sz w:val="20"/>
+          <w:szCs w:val="20"/>
+        </w:rPr>
+        <w:t>Exemplo:</w:t>
+      </w:r>
+    </w:p>
+    <w:tbl>
+      <w:tblPr>
+        <w:tblStyle w:val="Tabelacomgrade"/>
+        <w:tblW w:w="0" w:type="auto"/>
+        <w:tblLook w:val="04A0" w:firstRow="1" w:lastRow="0" w:firstColumn="1" w:lastColumn="0" w:noHBand="0" w:noVBand="1"/>
+      </w:tblPr>
+      <w:tblGrid>
+        <w:gridCol w:w="5353"/>
+        <w:gridCol w:w="992"/>
+      </w:tblGrid>
+      <w:tr>
+        <w:tc>
+          <w:tcPr>
+            <w:tcW w:w="5353" w:type="dxa"/>
+          </w:tcPr>
+          <w:p>
+            <w:pPr>
+              <w:rPr>
+                <w:sz w:val="20"/>
+                <w:szCs w:val="20"/>
+              </w:rPr>
+            </w:pPr>
+            <w:r>
+              <w:rPr>
+                <w:sz w:val="20"/>
+                <w:szCs w:val="20"/>
+              </w:rPr>
+              <w:t>Entrada:</w:t>
+            </w:r>
+          </w:p>
+        </w:tc>
+        <w:tc>
+          <w:tcPr>
+            <w:tcW w:w="992" w:type="dxa"/>
+          </w:tcPr>
+          <w:p>
+            <w:pPr>
+              <w:rPr>
+                <w:sz w:val="20"/>
+                <w:szCs w:val="20"/>
+              </w:rPr>
+            </w:pPr>
+            <w:r>
+              <w:rPr>
+                <w:sz w:val="20"/>
+                <w:szCs w:val="20"/>
+              </w:rPr>
+              <w:t>Saída</w:t>
+            </w:r>
+          </w:p>
+        </w:tc>
+      </w:tr>
+      <w:tr>
+        <w:tc>
+          <w:tcPr>
+            <w:tcW w:w="5353" w:type="dxa"/>
+          </w:tcPr>
+          <w:p>
+            <w:pPr>
+              <w:rPr>
+                <w:sz w:val="20"/>
+                <w:szCs w:val="20"/>
+              </w:rPr>
+            </w:pPr>
+            <w:r>
+              <w:rPr>
+                <w:sz w:val="20"/>
+                <w:szCs w:val="20"/>
+              </w:rPr>
+              <w:t xml:space="preserve">Nos </w:t>
+            </w:r>
+            <w:proofErr w:type="spellStart"/>
+            <w:r>
+              <w:rPr>
+                <w:sz w:val="20"/>
+                <w:szCs w:val="20"/>
+              </w:rPr>
+              <w:t>nao</w:t>
+            </w:r>
+            <w:proofErr w:type="spellEnd"/>
+            <w:r>
+              <w:rPr>
+                <w:sz w:val="20"/>
+                <w:szCs w:val="20"/>
+              </w:rPr>
+              <w:t xml:space="preserve"> vemos as coisas com</w:t>
+            </w:r>
+            <w:r>
+              <w:rPr>
+                <w:sz w:val="20"/>
+                <w:szCs w:val="20"/>
+              </w:rPr>
+              <w:t xml:space="preserve">o elas </w:t>
+            </w:r>
+            <w:proofErr w:type="spellStart"/>
+            <w:r>
+              <w:rPr>
+                <w:sz w:val="20"/>
+                <w:szCs w:val="20"/>
+              </w:rPr>
+              <w:t>sao</w:t>
+            </w:r>
+            <w:proofErr w:type="spellEnd"/>
+            <w:r>
+              <w:rPr>
+                <w:sz w:val="20"/>
+                <w:szCs w:val="20"/>
+              </w:rPr>
+              <w:t>, mas como nos somos.</w:t>
+            </w:r>
+          </w:p>
+        </w:tc>
+        <w:tc>
+          <w:tcPr>
+            <w:tcW w:w="992" w:type="dxa"/>
+          </w:tcPr>
+          <w:p>
+            <w:pPr>
+              <w:rPr>
+                <w:sz w:val="20"/>
+                <w:szCs w:val="20"/>
+              </w:rPr>
+            </w:pPr>
+            <w:proofErr w:type="gramStart"/>
+            <w:r>
+              <w:rPr>
+                <w:sz w:val="20"/>
+                <w:szCs w:val="20"/>
+              </w:rPr>
+              <w:t>v</w:t>
+            </w:r>
+            <w:r>
+              <w:rPr>
+                <w:sz w:val="20"/>
+                <w:szCs w:val="20"/>
+              </w:rPr>
+              <w:t>em</w:t>
+            </w:r>
+            <w:proofErr w:type="gramEnd"/>
+          </w:p>
+          <w:p>
+            <w:pPr>
+              <w:rPr>
+                <w:sz w:val="20"/>
+                <w:szCs w:val="20"/>
+              </w:rPr>
+            </w:pPr>
+            <w:proofErr w:type="spellStart"/>
+            <w:proofErr w:type="gramStart"/>
+            <w:r>
+              <w:rPr>
+                <w:sz w:val="20"/>
+                <w:szCs w:val="20"/>
+                <w:u w:val="single"/>
+              </w:rPr>
+              <w:t>coi</w:t>
+            </w:r>
+            <w:proofErr w:type="spellEnd"/>
+            <w:proofErr w:type="gramEnd"/>
+          </w:p>
+          <w:p>
+            <w:pPr>
+              <w:rPr>
+                <w:sz w:val="20"/>
+                <w:szCs w:val="20"/>
+              </w:rPr>
+            </w:pPr>
+            <w:proofErr w:type="gramStart"/>
+            <w:r>
+              <w:rPr>
+                <w:sz w:val="20"/>
+                <w:szCs w:val="20"/>
+              </w:rPr>
+              <w:t>com</w:t>
+            </w:r>
+            <w:proofErr w:type="gramEnd"/>
+          </w:p>
+          <w:p>
+            <w:pPr>
+              <w:rPr>
+                <w:sz w:val="20"/>
+                <w:szCs w:val="20"/>
+              </w:rPr>
+            </w:pPr>
+            <w:proofErr w:type="gramStart"/>
+            <w:r>
+              <w:rPr>
+                <w:sz w:val="20"/>
+                <w:szCs w:val="20"/>
+              </w:rPr>
+              <w:t>ela</w:t>
+            </w:r>
+            <w:proofErr w:type="gramEnd"/>
+          </w:p>
+          <w:p>
+            <w:pPr>
+              <w:rPr>
+                <w:sz w:val="20"/>
+                <w:szCs w:val="20"/>
+              </w:rPr>
+            </w:pPr>
+            <w:proofErr w:type="spellStart"/>
+            <w:proofErr w:type="gramStart"/>
+            <w:r>
+              <w:rPr>
+                <w:sz w:val="20"/>
+                <w:szCs w:val="20"/>
+              </w:rPr>
+              <w:t>sao</w:t>
+            </w:r>
+            <w:proofErr w:type="spellEnd"/>
+            <w:proofErr w:type="gramEnd"/>
+          </w:p>
+          <w:p>
+            <w:pPr>
+              <w:rPr>
+                <w:sz w:val="20"/>
+                <w:szCs w:val="20"/>
+              </w:rPr>
+            </w:pPr>
+            <w:proofErr w:type="gramStart"/>
+            <w:r>
+              <w:rPr>
+                <w:sz w:val="20"/>
+                <w:szCs w:val="20"/>
+              </w:rPr>
+              <w:t>com</w:t>
+            </w:r>
+            <w:proofErr w:type="gramEnd"/>
+          </w:p>
+          <w:p>
+            <w:pPr>
+              <w:rPr>
+                <w:sz w:val="20"/>
+                <w:szCs w:val="20"/>
+              </w:rPr>
+            </w:pPr>
+            <w:proofErr w:type="gramStart"/>
+            <w:r>
+              <w:rPr>
+                <w:sz w:val="20"/>
+                <w:szCs w:val="20"/>
+              </w:rPr>
+              <w:t>som</w:t>
+            </w:r>
+            <w:proofErr w:type="gramEnd"/>
+          </w:p>
+        </w:tc>
+      </w:tr>
+    </w:tbl>
+    <w:p>
+      <w:pPr>
+        <w:spacing w:after="0" w:line="240" w:lineRule="auto"/>
+        <w:rPr>
+          <w:sz w:val="20"/>
+          <w:szCs w:val="20"/>
+        </w:rPr>
+      </w:pPr>
+    </w:p>
+    <w:p>
+      <w:pPr>
+        <w:pBdr>
+          <w:bottom w:val="single" w:sz="6" w:space="1" w:color="auto"/>
+        </w:pBdr>
+        <w:spacing w:after="0" w:line="240" w:lineRule="auto"/>
+        <w:rPr>
+          <w:sz w:val="20"/>
+          <w:szCs w:val="20"/>
+        </w:rPr>
+      </w:pPr>
+    </w:p>
+    <w:p>
+      <w:pPr>
+        <w:spacing w:after="0" w:line="240" w:lineRule="auto"/>
+        <w:rPr>
+          <w:b/>
+          <w:sz w:val="20"/>
+          <w:szCs w:val="20"/>
+        </w:rPr>
+      </w:pPr>
+      <w:r>
+        <w:rPr>
+          <w:b/>
+          <w:sz w:val="20"/>
+          <w:szCs w:val="20"/>
+        </w:rPr>
+        <w:t xml:space="preserve">Exercício </w:t>
+      </w:r>
+      <w:proofErr w:type="spellStart"/>
+      <w:r>
+        <w:rPr>
+          <w:b/>
+          <w:sz w:val="20"/>
+          <w:szCs w:val="20"/>
+        </w:rPr>
+        <w:t>Strings</w:t>
+      </w:r>
+      <w:proofErr w:type="spellEnd"/>
+      <w:r>
+        <w:rPr>
+          <w:b/>
+          <w:sz w:val="20"/>
+          <w:szCs w:val="20"/>
+        </w:rPr>
+        <w:t xml:space="preserve"> S1 S2:</w:t>
+      </w:r>
+    </w:p>
+    <w:p>
+      <w:pPr>
+        <w:spacing w:after="0" w:line="240" w:lineRule="auto"/>
+        <w:rPr>
+          <w:sz w:val="20"/>
+          <w:szCs w:val="20"/>
+        </w:rPr>
+      </w:pPr>
+      <w:r>
+        <w:rPr>
+          <w:sz w:val="20"/>
+          <w:szCs w:val="20"/>
+        </w:rPr>
+        <w:t>Faça um programa que receba com</w:t>
+      </w:r>
+      <w:r>
+        <w:rPr>
+          <w:sz w:val="20"/>
+          <w:szCs w:val="20"/>
+        </w:rPr>
+        <w:t xml:space="preserve">o entrada duas </w:t>
+      </w:r>
+      <w:proofErr w:type="spellStart"/>
+      <w:r>
+        <w:rPr>
+          <w:sz w:val="20"/>
+          <w:szCs w:val="20"/>
+        </w:rPr>
+        <w:t>Strings</w:t>
+      </w:r>
+      <w:proofErr w:type="spellEnd"/>
+      <w:r>
+        <w:rPr>
+          <w:sz w:val="20"/>
+          <w:szCs w:val="20"/>
+        </w:rPr>
+        <w:t xml:space="preserve"> s1 e s2.</w:t>
+      </w:r>
+    </w:p>
+    <w:p>
+      <w:pPr>
+        <w:spacing w:after="0" w:line="240" w:lineRule="auto"/>
+        <w:rPr>
+          <w:sz w:val="20"/>
+          <w:szCs w:val="20"/>
+        </w:rPr>
+      </w:pPr>
+      <w:r>
+        <w:rPr>
+          <w:sz w:val="20"/>
+          <w:szCs w:val="20"/>
+        </w:rPr>
+        <w:t>O algoritmo deve imprimir a parte/</w:t>
+      </w:r>
+      <w:proofErr w:type="spellStart"/>
+      <w:r>
+        <w:rPr>
+          <w:sz w:val="20"/>
+          <w:szCs w:val="20"/>
+        </w:rPr>
+        <w:t>substring</w:t>
+      </w:r>
+      <w:proofErr w:type="spellEnd"/>
+      <w:r>
+        <w:rPr>
+          <w:sz w:val="20"/>
+          <w:szCs w:val="20"/>
+        </w:rPr>
+        <w:t xml:space="preserve"> da </w:t>
+      </w:r>
+      <w:proofErr w:type="spellStart"/>
+      <w:r>
+        <w:rPr>
+          <w:sz w:val="20"/>
+          <w:szCs w:val="20"/>
+        </w:rPr>
+        <w:t>String</w:t>
+      </w:r>
+      <w:proofErr w:type="spellEnd"/>
+      <w:r>
+        <w:rPr>
+          <w:sz w:val="20"/>
+          <w:szCs w:val="20"/>
+        </w:rPr>
+        <w:t xml:space="preserve"> s1 que começa com a primeira ocorrência de s2 ou toda a frase s1, caso s2 não exista em s1.</w:t>
+      </w:r>
+    </w:p>
+    <w:p>
+      <w:pPr>
+        <w:spacing w:after="0" w:line="240" w:lineRule="auto"/>
+        <w:rPr>
+          <w:sz w:val="20"/>
+          <w:szCs w:val="20"/>
+        </w:rPr>
+      </w:pPr>
+      <w:proofErr w:type="gramStart"/>
+      <w:r>
+        <w:rPr>
+          <w:sz w:val="20"/>
+          <w:szCs w:val="20"/>
+        </w:rPr>
+        <w:t>obs.</w:t>
+      </w:r>
+      <w:proofErr w:type="gramEnd"/>
+      <w:r>
+        <w:rPr>
+          <w:sz w:val="20"/>
+          <w:szCs w:val="20"/>
+        </w:rPr>
+        <w:t>:</w:t>
+      </w:r>
+    </w:p>
+    <w:p>
+      <w:pPr>
+        <w:spacing w:after="0" w:line="240" w:lineRule="auto"/>
+        <w:rPr>
+          <w:sz w:val="20"/>
+          <w:szCs w:val="20"/>
+        </w:rPr>
+      </w:pPr>
+      <w:r>
+        <w:rPr>
+          <w:sz w:val="20"/>
+          <w:szCs w:val="20"/>
+        </w:rPr>
+        <w:t>1. Não considerar acentos.</w:t>
+      </w:r>
+    </w:p>
+    <w:p>
+      <w:pPr>
+        <w:spacing w:after="0" w:line="240" w:lineRule="auto"/>
+        <w:rPr>
+          <w:sz w:val="20"/>
+          <w:szCs w:val="20"/>
+        </w:rPr>
+      </w:pPr>
+      <w:r>
+        <w:rPr>
+          <w:sz w:val="20"/>
+          <w:szCs w:val="20"/>
+        </w:rPr>
+        <w:t xml:space="preserve">2. A função </w:t>
+      </w:r>
+      <w:proofErr w:type="spellStart"/>
+      <w:r>
+        <w:rPr>
+          <w:sz w:val="20"/>
+          <w:szCs w:val="20"/>
+        </w:rPr>
+        <w:t>substring</w:t>
+      </w:r>
+      <w:proofErr w:type="spellEnd"/>
+      <w:r>
+        <w:rPr>
+          <w:sz w:val="20"/>
+          <w:szCs w:val="20"/>
+        </w:rPr>
+        <w:t xml:space="preserve"> tem duas implementações: </w:t>
+      </w:r>
+      <w:proofErr w:type="spellStart"/>
+      <w:proofErr w:type="gramStart"/>
+      <w:r>
+        <w:rPr>
+          <w:sz w:val="20"/>
+          <w:szCs w:val="20"/>
+        </w:rPr>
+        <w:t>substring</w:t>
+      </w:r>
+      <w:proofErr w:type="spellEnd"/>
+      <w:r>
+        <w:rPr>
+          <w:sz w:val="20"/>
+          <w:szCs w:val="20"/>
+        </w:rPr>
+        <w:t>(</w:t>
+      </w:r>
+      <w:proofErr w:type="spellStart"/>
+      <w:proofErr w:type="gramEnd"/>
+      <w:r>
+        <w:rPr>
+          <w:sz w:val="20"/>
+          <w:szCs w:val="20"/>
+        </w:rPr>
+        <w:t>int</w:t>
+      </w:r>
+      <w:proofErr w:type="spellEnd"/>
+      <w:r>
+        <w:rPr>
+          <w:sz w:val="20"/>
+          <w:szCs w:val="20"/>
+        </w:rPr>
+        <w:t xml:space="preserve">, </w:t>
+      </w:r>
+      <w:proofErr w:type="spellStart"/>
+      <w:r>
+        <w:rPr>
+          <w:sz w:val="20"/>
+          <w:szCs w:val="20"/>
+        </w:rPr>
+        <w:t>int</w:t>
+      </w:r>
+      <w:proofErr w:type="spellEnd"/>
+      <w:r>
+        <w:rPr>
+          <w:sz w:val="20"/>
+          <w:szCs w:val="20"/>
+        </w:rPr>
+        <w:t xml:space="preserve">) e </w:t>
+      </w:r>
+      <w:proofErr w:type="spellStart"/>
+      <w:r>
+        <w:rPr>
+          <w:sz w:val="20"/>
+          <w:szCs w:val="20"/>
+        </w:rPr>
+        <w:t>substring</w:t>
+      </w:r>
+      <w:proofErr w:type="spellEnd"/>
+      <w:r>
+        <w:rPr>
+          <w:sz w:val="20"/>
+          <w:szCs w:val="20"/>
+        </w:rPr>
+        <w:t>(</w:t>
+      </w:r>
+      <w:proofErr w:type="spellStart"/>
+      <w:r>
+        <w:rPr>
+          <w:sz w:val="20"/>
+          <w:szCs w:val="20"/>
+        </w:rPr>
+        <w:t>int</w:t>
+      </w:r>
+      <w:proofErr w:type="spellEnd"/>
+      <w:r>
+        <w:rPr>
+          <w:sz w:val="20"/>
+          <w:szCs w:val="20"/>
+        </w:rPr>
+        <w:t>).</w:t>
+      </w:r>
+    </w:p>
+    <w:tbl>
+      <w:tblPr>
+        <w:tblStyle w:val="Tabelacomgrade"/>
+        <w:tblW w:w="0" w:type="auto"/>
+        <w:tblLook w:val="04A0" w:firstRow="1" w:lastRow="0" w:firstColumn="1" w:lastColumn="0" w:noHBand="0" w:noVBand="1"/>
+      </w:tblPr>
+      <w:tblGrid>
+        <w:gridCol w:w="6345"/>
+        <w:gridCol w:w="4261"/>
+      </w:tblGrid>
+      <w:tr>
+        <w:tc>
+          <w:tcPr>
+            <w:tcW w:w="6345" w:type="dxa"/>
+          </w:tcPr>
+          <w:p>
+            <w:pPr>
+              <w:rPr>
+                <w:sz w:val="20"/>
+                <w:szCs w:val="20"/>
+              </w:rPr>
+            </w:pPr>
+            <w:r>
+              <w:rPr>
+                <w:sz w:val="20"/>
+                <w:szCs w:val="20"/>
+              </w:rPr>
+              <w:t>Entrada</w:t>
+            </w:r>
+          </w:p>
+        </w:tc>
+        <w:tc>
+          <w:tcPr>
+            <w:tcW w:w="4261" w:type="dxa"/>
+          </w:tcPr>
+          <w:p>
+            <w:pPr>
+              <w:rPr>
+                <w:sz w:val="20"/>
+                <w:szCs w:val="20"/>
+              </w:rPr>
+            </w:pPr>
+            <w:r>
+              <w:rPr>
+                <w:sz w:val="20"/>
+                <w:szCs w:val="20"/>
+              </w:rPr>
+              <w:t>Saída</w:t>
+            </w:r>
+          </w:p>
+        </w:tc>
+      </w:tr>
+      <w:tr>
+        <w:tc>
+          <w:tcPr>
+            <w:tcW w:w="6345" w:type="dxa"/>
+          </w:tcPr>
+          <w:p>
+            <w:pPr>
+              <w:rPr>
+                <w:sz w:val="20"/>
+                <w:szCs w:val="20"/>
+              </w:rPr>
+            </w:pPr>
+            <w:proofErr w:type="spellStart"/>
+            <w:r>
+              <w:rPr>
+                <w:sz w:val="20"/>
+                <w:szCs w:val="20"/>
+              </w:rPr>
+              <w:t>Uberlandia</w:t>
+            </w:r>
+            <w:proofErr w:type="spellEnd"/>
+            <w:r>
+              <w:rPr>
+                <w:sz w:val="20"/>
+                <w:szCs w:val="20"/>
+              </w:rPr>
+              <w:t xml:space="preserve"> tem </w:t>
+            </w:r>
+            <w:proofErr w:type="gramStart"/>
+            <w:r>
+              <w:rPr>
+                <w:sz w:val="20"/>
+                <w:szCs w:val="20"/>
+              </w:rPr>
+              <w:t>dois campus</w:t>
+            </w:r>
+            <w:proofErr w:type="gramEnd"/>
+            <w:r>
+              <w:rPr>
+                <w:sz w:val="20"/>
+                <w:szCs w:val="20"/>
+              </w:rPr>
+              <w:t xml:space="preserve"> do IFTM, o </w:t>
+            </w:r>
+            <w:proofErr w:type="spellStart"/>
+            <w:r>
+              <w:rPr>
+                <w:sz w:val="20"/>
+                <w:szCs w:val="20"/>
+              </w:rPr>
+              <w:t>Uberlandia</w:t>
+            </w:r>
+            <w:proofErr w:type="spellEnd"/>
+            <w:r>
+              <w:rPr>
+                <w:sz w:val="20"/>
+                <w:szCs w:val="20"/>
+              </w:rPr>
+              <w:t xml:space="preserve"> Centro e o </w:t>
+            </w:r>
+            <w:proofErr w:type="spellStart"/>
+            <w:r>
+              <w:rPr>
+                <w:sz w:val="20"/>
+                <w:szCs w:val="20"/>
+              </w:rPr>
+              <w:t>Uberlandia</w:t>
+            </w:r>
+            <w:proofErr w:type="spellEnd"/>
+            <w:r>
+              <w:rPr>
+                <w:sz w:val="20"/>
+                <w:szCs w:val="20"/>
+              </w:rPr>
+              <w:t>.</w:t>
+            </w:r>
+          </w:p>
+        </w:tc>
+        <w:tc>
+          <w:tcPr>
+            <w:tcW w:w="4261" w:type="dxa"/>
+            <w:vMerge w:val="restart"/>
+          </w:tcPr>
+          <w:p>
+            <w:pPr>
+              <w:rPr>
+                <w:sz w:val="20"/>
+                <w:szCs w:val="20"/>
+              </w:rPr>
+            </w:pPr>
+            <w:r>
+              <w:rPr>
+                <w:sz w:val="20"/>
+                <w:szCs w:val="20"/>
+              </w:rPr>
+              <w:t xml:space="preserve">IFTM, o </w:t>
+            </w:r>
+            <w:proofErr w:type="spellStart"/>
+            <w:r>
+              <w:rPr>
+                <w:sz w:val="20"/>
+                <w:szCs w:val="20"/>
+              </w:rPr>
+              <w:t>Uberlandia</w:t>
+            </w:r>
+            <w:proofErr w:type="spellEnd"/>
+            <w:r>
+              <w:rPr>
+                <w:sz w:val="20"/>
+                <w:szCs w:val="20"/>
+              </w:rPr>
+              <w:t xml:space="preserve"> Centro e o </w:t>
+            </w:r>
+            <w:proofErr w:type="spellStart"/>
+            <w:r>
+              <w:rPr>
+                <w:sz w:val="20"/>
+                <w:szCs w:val="20"/>
+              </w:rPr>
+              <w:t>Uberlandia</w:t>
+            </w:r>
+            <w:proofErr w:type="spellEnd"/>
+            <w:r>
+              <w:rPr>
+                <w:sz w:val="20"/>
+                <w:szCs w:val="20"/>
+              </w:rPr>
+              <w:t>.</w:t>
+            </w:r>
+          </w:p>
+          <w:p>
+            <w:pPr>
+              <w:rPr>
+                <w:sz w:val="20"/>
+                <w:szCs w:val="20"/>
+              </w:rPr>
+            </w:pPr>
+          </w:p>
+        </w:tc>
+      </w:tr>
+      <w:tr>
+        <w:tc>
+          <w:tcPr>
+            <w:tcW w:w="6345" w:type="dxa"/>
+          </w:tcPr>
+          <w:p>
+            <w:pPr>
+              <w:rPr>
+                <w:sz w:val="20"/>
+                <w:szCs w:val="20"/>
+              </w:rPr>
+            </w:pPr>
+            <w:r>
+              <w:rPr>
+                <w:sz w:val="20"/>
+                <w:szCs w:val="20"/>
+              </w:rPr>
+              <w:t>IFTM</w:t>
+            </w:r>
+          </w:p>
+          <w:p>
+            <w:pPr>
+              <w:rPr>
+                <w:sz w:val="20"/>
+                <w:szCs w:val="20"/>
+              </w:rPr>
+            </w:pPr>
+          </w:p>
+        </w:tc>
+        <w:tc>
+          <w:tcPr>
+            <w:tcW w:w="4261" w:type="dxa"/>
+            <w:vMerge/>
+          </w:tcPr>
+          <w:p>
+            <w:pPr>
+              <w:rPr>
+                <w:sz w:val="20"/>
+                <w:szCs w:val="20"/>
+              </w:rPr>
+            </w:pPr>
+          </w:p>
+        </w:tc>
+      </w:tr>
+    </w:tbl>
+    <w:p>
+      <w:pPr>
+        <w:spacing w:after="0" w:line="240" w:lineRule="auto"/>
+        <w:rPr>
+          <w:sz w:val="20"/>
+          <w:szCs w:val="20"/>
         </w:rPr>
       </w:pPr>
       <w:bookmarkStart w:id="0" w:name="_GoBack"/>
@@ -2534,7 +3514,6 @@
   <w:style w:type="character" w:default="1" w:styleId="Fontepargpadro">
     <w:name w:val="Default Paragraph Font"/>
     <w:uiPriority w:val="1"/>
-    <w:semiHidden/>
     <w:unhideWhenUsed/>
   </w:style>
   <w:style w:type="table" w:default="1" w:styleId="Tabelanormal">
@@ -2645,6 +3624,32 @@
       <w:color w:val="0563C1" w:themeColor="hyperlink"/>
       <w:u w:val="single"/>
     </w:rPr>
+  </w:style>
+  <w:style w:type="table" w:styleId="Tabelacomgrade">
+    <w:name w:val="Table Grid"/>
+    <w:basedOn w:val="Tabelanormal"/>
+    <w:uiPriority w:val="39"/>
+    <w:rsid w:val="001B503D"/>
+    <w:pPr>
+      <w:spacing w:after="0" w:line="240" w:lineRule="auto"/>
+    </w:pPr>
+    <w:tblPr>
+      <w:tblInd w:w="0" w:type="dxa"/>
+      <w:tblBorders>
+        <w:top w:val="single" w:sz="4" w:space="0" w:color="auto"/>
+        <w:left w:val="single" w:sz="4" w:space="0" w:color="auto"/>
+        <w:bottom w:val="single" w:sz="4" w:space="0" w:color="auto"/>
+        <w:right w:val="single" w:sz="4" w:space="0" w:color="auto"/>
+        <w:insideH w:val="single" w:sz="4" w:space="0" w:color="auto"/>
+        <w:insideV w:val="single" w:sz="4" w:space="0" w:color="auto"/>
+      </w:tblBorders>
+      <w:tblCellMar>
+        <w:top w:w="0" w:type="dxa"/>
+        <w:left w:w="108" w:type="dxa"/>
+        <w:bottom w:w="0" w:type="dxa"/>
+        <w:right w:w="108" w:type="dxa"/>
+      </w:tblCellMar>
+    </w:tblPr>
   </w:style>
 </w:styles>
 </file>
@@ -2856,7 +3861,6 @@
   <w:style w:type="character" w:default="1" w:styleId="Fontepargpadro">
     <w:name w:val="Default Paragraph Font"/>
     <w:uiPriority w:val="1"/>
-    <w:semiHidden/>
     <w:unhideWhenUsed/>
   </w:style>
   <w:style w:type="table" w:default="1" w:styleId="Tabelanormal">
@@ -2967,6 +3971,32 @@
       <w:color w:val="0563C1" w:themeColor="hyperlink"/>
       <w:u w:val="single"/>
     </w:rPr>
+  </w:style>
+  <w:style w:type="table" w:styleId="Tabelacomgrade">
+    <w:name w:val="Table Grid"/>
+    <w:basedOn w:val="Tabelanormal"/>
+    <w:uiPriority w:val="39"/>
+    <w:rsid w:val="001B503D"/>
+    <w:pPr>
+      <w:spacing w:after="0" w:line="240" w:lineRule="auto"/>
+    </w:pPr>
+    <w:tblPr>
+      <w:tblInd w:w="0" w:type="dxa"/>
+      <w:tblBorders>
+        <w:top w:val="single" w:sz="4" w:space="0" w:color="auto"/>
+        <w:left w:val="single" w:sz="4" w:space="0" w:color="auto"/>
+        <w:bottom w:val="single" w:sz="4" w:space="0" w:color="auto"/>
+        <w:right w:val="single" w:sz="4" w:space="0" w:color="auto"/>
+        <w:insideH w:val="single" w:sz="4" w:space="0" w:color="auto"/>
+        <w:insideV w:val="single" w:sz="4" w:space="0" w:color="auto"/>
+      </w:tblBorders>
+      <w:tblCellMar>
+        <w:top w:w="0" w:type="dxa"/>
+        <w:left w:w="108" w:type="dxa"/>
+        <w:bottom w:w="0" w:type="dxa"/>
+        <w:right w:w="108" w:type="dxa"/>
+      </w:tblCellMar>
+    </w:tblPr>
   </w:style>
 </w:styles>
 </file>
@@ -3237,7 +4267,7 @@
 </file>
 
 <file path=customXml/itemProps1.xml><?xml version="1.0" encoding="utf-8"?>
-<ds:datastoreItem xmlns:ds="http://schemas.openxmlformats.org/officeDocument/2006/customXml" ds:itemID="{ED54DAC9-638D-4E98-85C5-E31677CC75F5}">
+<ds:datastoreItem xmlns:ds="http://schemas.openxmlformats.org/officeDocument/2006/customXml" ds:itemID="{AC1396C7-9B86-40CB-9D1C-BAEC8E71D395}">
   <ds:schemaRefs>
     <ds:schemaRef ds:uri="http://schemas.openxmlformats.org/officeDocument/2006/bibliography"/>
   </ds:schemaRefs>

--- a/Ex_Avaliacao/ExerciciosAvaliativos.docx
+++ b/Ex_Avaliacao/ExerciciosAvaliativos.docx
@@ -2341,7 +2341,23 @@
           <w:sz w:val="20"/>
           <w:szCs w:val="20"/>
         </w:rPr>
-        <w:t>Exercício Frase T</w:t>
+        <w:t xml:space="preserve">Exercício </w:t>
+      </w:r>
+      <w:r>
+        <w:rPr>
+          <w:b/>
+          <w:sz w:val="20"/>
+          <w:szCs w:val="20"/>
+        </w:rPr>
+        <w:t xml:space="preserve">09 </w:t>
+      </w:r>
+      <w:r>
+        <w:rPr>
+          <w:b/>
+          <w:sz w:val="20"/>
+          <w:szCs w:val="20"/>
+        </w:rPr>
+        <w:t>Frase T</w:t>
       </w:r>
     </w:p>
     <w:p>
@@ -2788,23 +2804,23 @@
         </w:rPr>
         <w:t xml:space="preserve">Exercício </w:t>
       </w:r>
-      <w:proofErr w:type="spellStart"/>
       <w:r>
         <w:rPr>
           <w:b/>
           <w:sz w:val="20"/>
           <w:szCs w:val="20"/>
         </w:rPr>
-        <w:t>Strings</w:t>
-      </w:r>
-      <w:proofErr w:type="spellEnd"/>
+        <w:t xml:space="preserve">10 </w:t>
+      </w:r>
+      <w:bookmarkStart w:id="0" w:name="_GoBack"/>
+      <w:bookmarkEnd w:id="0"/>
       <w:r>
         <w:rPr>
           <w:b/>
           <w:sz w:val="20"/>
           <w:szCs w:val="20"/>
         </w:rPr>
-        <w:t xml:space="preserve"> S1 S2:</w:t>
+        <w:t>Strings S1 S2:</w:t>
       </w:r>
     </w:p>
     <w:p>
@@ -3294,8 +3310,6 @@
           <w:szCs w:val="20"/>
         </w:rPr>
       </w:pPr>
-      <w:bookmarkStart w:id="0" w:name="_GoBack"/>
-      <w:bookmarkEnd w:id="0"/>
     </w:p>
     <w:sectPr>
       <w:pgSz w:w="11906" w:h="16838"/>
@@ -4267,7 +4281,7 @@
 </file>
 
 <file path=customXml/itemProps1.xml><?xml version="1.0" encoding="utf-8"?>
-<ds:datastoreItem xmlns:ds="http://schemas.openxmlformats.org/officeDocument/2006/customXml" ds:itemID="{AC1396C7-9B86-40CB-9D1C-BAEC8E71D395}">
+<ds:datastoreItem xmlns:ds="http://schemas.openxmlformats.org/officeDocument/2006/customXml" ds:itemID="{9257C8F3-21EB-4E6C-BDA6-4138DA30800F}">
   <ds:schemaRefs>
     <ds:schemaRef ds:uri="http://schemas.openxmlformats.org/officeDocument/2006/bibliography"/>
   </ds:schemaRefs>

--- a/Ex_Avaliacao/ExerciciosAvaliativos.docx
+++ b/Ex_Avaliacao/ExerciciosAvaliativos.docx
@@ -2357,6 +2357,14 @@
           <w:sz w:val="20"/>
           <w:szCs w:val="20"/>
         </w:rPr>
+        <w:t xml:space="preserve">– </w:t>
+      </w:r>
+      <w:r>
+        <w:rPr>
+          <w:b/>
+          <w:sz w:val="20"/>
+          <w:szCs w:val="20"/>
+        </w:rPr>
         <w:t>Frase T</w:t>
       </w:r>
     </w:p>
@@ -2810,7 +2818,32 @@
           <w:sz w:val="20"/>
           <w:szCs w:val="20"/>
         </w:rPr>
-        <w:t xml:space="preserve">10 </w:t>
+        <w:t>10</w:t>
+      </w:r>
+      <w:r>
+        <w:rPr>
+          <w:b/>
+          <w:sz w:val="20"/>
+          <w:szCs w:val="20"/>
+        </w:rPr>
+        <w:t xml:space="preserve"> –</w:t>
+      </w:r>
+      <w:r>
+        <w:rPr>
+          <w:b/>
+          <w:sz w:val="20"/>
+          <w:szCs w:val="20"/>
+        </w:rPr>
+        <w:t xml:space="preserve"> </w:t>
+      </w:r>
+      <w:proofErr w:type="spellStart"/>
+      <w:r>
+        <w:rPr>
+          <w:b/>
+          <w:sz w:val="20"/>
+          <w:szCs w:val="20"/>
+        </w:rPr>
+        <w:t>S</w:t>
       </w:r>
       <w:bookmarkStart w:id="0" w:name="_GoBack"/>
       <w:bookmarkEnd w:id="0"/>
@@ -2820,7 +2853,16 @@
           <w:sz w:val="20"/>
           <w:szCs w:val="20"/>
         </w:rPr>
-        <w:t>Strings S1 S2:</w:t>
+        <w:t>trings</w:t>
+      </w:r>
+      <w:proofErr w:type="spellEnd"/>
+      <w:r>
+        <w:rPr>
+          <w:b/>
+          <w:sz w:val="20"/>
+          <w:szCs w:val="20"/>
+        </w:rPr>
+        <w:t xml:space="preserve"> S1 S2:</w:t>
       </w:r>
     </w:p>
     <w:p>
@@ -4281,7 +4323,7 @@
 </file>
 
 <file path=customXml/itemProps1.xml><?xml version="1.0" encoding="utf-8"?>
-<ds:datastoreItem xmlns:ds="http://schemas.openxmlformats.org/officeDocument/2006/customXml" ds:itemID="{9257C8F3-21EB-4E6C-BDA6-4138DA30800F}">
+<ds:datastoreItem xmlns:ds="http://schemas.openxmlformats.org/officeDocument/2006/customXml" ds:itemID="{D201A9EA-8AB3-4174-9CB0-4E188BB91FBF}">
   <ds:schemaRefs>
     <ds:schemaRef ds:uri="http://schemas.openxmlformats.org/officeDocument/2006/bibliography"/>
   </ds:schemaRefs>
